--- a/limpias/1867.docx
+++ b/limpias/1867.docx
@@ -1,23 +1,20 @@
 
 <file path=word/document.xml><?xml version="1.0" encoding="utf-8"?>
-<w:document xmlns:wpc="http://schemas.microsoft.com/office/word/2010/wordprocessingCanvas" xmlns:cx="http://schemas.microsoft.com/office/drawing/2014/chartex" xmlns:cx1="http://schemas.microsoft.com/office/drawing/2015/9/8/chartex" xmlns:cx2="http://schemas.microsoft.com/office/drawing/2015/10/21/chartex" xmlns:cx3="http://schemas.microsoft.com/office/drawing/2016/5/9/chartex" xmlns:cx4="http://schemas.microsoft.com/office/drawing/2016/5/10/chartex" xmlns:cx5="http://schemas.microsoft.com/office/drawing/2016/5/11/chartex" xmlns:cx6="http://schemas.microsoft.com/office/drawing/2016/5/12/chartex" xmlns:cx7="http://schemas.microsoft.com/office/drawing/2016/5/13/chartex" xmlns:cx8="http://schemas.microsoft.com/office/drawing/2016/5/14/chartex" xmlns:mc="http://schemas.openxmlformats.org/markup-compatibility/2006" xmlns:aink="http://schemas.microsoft.com/office/drawing/2016/ink" xmlns:am3d="http://schemas.microsoft.com/office/drawing/2017/model3d" xmlns:o="urn:schemas-microsoft-com:office:office" xmlns:r="http://schemas.openxmlformats.org/officeDocument/2006/relationships" xmlns:m="http://schemas.openxmlformats.org/officeDocument/2006/math" xmlns:v="urn:schemas-microsoft-com:vml" xmlns:wp14="http://schemas.microsoft.com/office/word/2010/wordprocessingDrawing" xmlns:wp="http://schemas.openxmlformats.org/drawingml/2006/wordprocessingDrawing" xmlns:w10="urn:schemas-microsoft-com:office:word" xmlns:w="http://schemas.openxmlformats.org/wordprocessingml/2006/main" xmlns:w14="http://schemas.microsoft.com/office/word/2010/wordml" xmlns:w15="http://schemas.microsoft.com/office/word/2012/wordml" xmlns:w16cid="http://schemas.microsoft.com/office/word/2016/wordml/cid" xmlns:w16se="http://schemas.microsoft.com/office/word/2015/wordml/symex" xmlns:wpg="http://schemas.microsoft.com/office/word/2010/wordprocessingGroup" xmlns:wpi="http://schemas.microsoft.com/office/word/2010/wordprocessingInk" xmlns:wne="http://schemas.microsoft.com/office/word/2006/wordml" xmlns:wps="http://schemas.microsoft.com/office/word/2010/wordprocessingShape" mc:Ignorable="w14 w15 w16se w16cid wp14">
+<w:document xmlns:wpc="http://schemas.microsoft.com/office/word/2010/wordprocessingCanvas" xmlns:cx="http://schemas.microsoft.com/office/drawing/2014/chartex" xmlns:mc="http://schemas.openxmlformats.org/markup-compatibility/2006" xmlns:o="urn:schemas-microsoft-com:office:office" xmlns:r="http://schemas.openxmlformats.org/officeDocument/2006/relationships" xmlns:m="http://schemas.openxmlformats.org/officeDocument/2006/math" xmlns:v="urn:schemas-microsoft-com:vml" xmlns:wp14="http://schemas.microsoft.com/office/word/2010/wordprocessingDrawing" xmlns:wp="http://schemas.openxmlformats.org/drawingml/2006/wordprocessingDrawing" xmlns:w10="urn:schemas-microsoft-com:office:word" xmlns:w="http://schemas.openxmlformats.org/wordprocessingml/2006/main" xmlns:w14="http://schemas.microsoft.com/office/word/2010/wordml" xmlns:w15="http://schemas.microsoft.com/office/word/2012/wordml" xmlns:w16se="http://schemas.microsoft.com/office/word/2015/wordml/symex" xmlns:wpg="http://schemas.microsoft.com/office/word/2010/wordprocessingGroup" xmlns:wpi="http://schemas.microsoft.com/office/word/2010/wordprocessingInk" xmlns:wne="http://schemas.microsoft.com/office/word/2006/wordml" xmlns:wps="http://schemas.microsoft.com/office/word/2010/wordprocessingShape" mc:Ignorable="w14 w15 w16se wp14">
   <w:body>
     <w:p>
       <w:pPr>
         <w:keepNext/>
-        <w:spacing w:after="240"/>
+        <w:spacing w:after="180"/>
         <w:jc w:val="right"/>
-        <w:outlineLvl w:val="0"/>
-        <w:rPr>
-          <w:rFonts w:ascii="Book Antiqua" w:hAnsi="Book Antiqua"/>
-          <w:sz w:val="22"/>
-          <w:lang w:val="es-PE"/>
-        </w:rPr>
-      </w:pPr>
-      <w:r>
-        <w:rPr>
-          <w:rFonts w:ascii="Book Antiqua" w:hAnsi="Book Antiqua"/>
-          <w:sz w:val="22"/>
+        <w:rPr>
+          <w:rFonts w:ascii="Book Antiqua" w:hAnsi="Book Antiqua"/>
+          <w:lang w:val="es-PE"/>
+        </w:rPr>
+      </w:pPr>
+      <w:r>
+        <w:rPr>
+          <w:rFonts w:ascii="Book Antiqua" w:hAnsi="Book Antiqua"/>
           <w:lang w:val="es-PE"/>
         </w:rPr>
         <w:t>Yerba Buena, 31 de Mayo de 2012</w:t>
@@ -26,12 +23,10 @@
     <w:p>
       <w:pPr>
         <w:keepNext/>
-        <w:spacing w:before="240" w:after="360"/>
-        <w:outlineLvl w:val="0"/>
+        <w:spacing w:before="480" w:after="180"/>
         <w:rPr>
           <w:rFonts w:ascii="Book Antiqua" w:hAnsi="Book Antiqua"/>
           <w:b/>
-          <w:sz w:val="22"/>
           <w:lang w:val="es-PE"/>
         </w:rPr>
       </w:pPr>
@@ -39,7 +34,6 @@
         <w:rPr>
           <w:rFonts w:ascii="Book Antiqua" w:hAnsi="Book Antiqua"/>
           <w:b/>
-          <w:sz w:val="22"/>
           <w:lang w:val="es-PE"/>
         </w:rPr>
         <w:t>ORDENANZA Nº 1867</w:t>
@@ -48,13 +42,12 @@
     <w:p>
       <w:pPr>
         <w:keepNext/>
-        <w:spacing w:before="360" w:after="360"/>
-        <w:ind w:left="1701" w:right="1701"/>
+        <w:spacing w:before="240" w:after="240"/>
+        <w:ind w:left="1843" w:right="1843"/>
         <w:jc w:val="center"/>
         <w:rPr>
           <w:rFonts w:ascii="Book Antiqua" w:hAnsi="Book Antiqua"/>
           <w:b/>
-          <w:sz w:val="22"/>
           <w:lang w:val="es-PE"/>
         </w:rPr>
       </w:pPr>
@@ -62,45 +55,200 @@
         <w:rPr>
           <w:rFonts w:ascii="Book Antiqua" w:hAnsi="Book Antiqua"/>
           <w:b/>
-          <w:sz w:val="22"/>
           <w:lang w:val="es-PE"/>
         </w:rPr>
         <w:t>EL CONCEJO DELIBERANTE SANCIONA CON FUERZA DE ORDENANZA</w:t>
+      </w:r>
+      <w:bookmarkStart w:id="0" w:name="_GoBack"/>
+    </w:p>
+    <w:bookmarkEnd w:id="0"/>
+    <w:p>
+      <w:pPr>
+        <w:keepNext/>
+        <w:spacing w:after="180"/>
+        <w:jc w:val="both"/>
+        <w:rPr>
+          <w:rFonts w:ascii="Book Antiqua" w:hAnsi="Book Antiqua"/>
+          <w:lang w:val="es-PE"/>
+        </w:rPr>
+      </w:pPr>
+      <w:r>
+        <w:rPr>
+          <w:rFonts w:ascii="Book Antiqua" w:hAnsi="Book Antiqua"/>
+          <w:u w:val="single"/>
+          <w:lang w:val="es-PE"/>
+        </w:rPr>
+        <w:t>ARTÍCULO PRIMERO:</w:t>
+      </w:r>
+      <w:r>
+        <w:rPr>
+          <w:rFonts w:ascii="Book Antiqua" w:hAnsi="Book Antiqua"/>
+          <w:lang w:val="es-PE"/>
+        </w:rPr>
+        <w:t xml:space="preserve"> </w:t>
+      </w:r>
+      <w:r>
+        <w:rPr>
+          <w:rFonts w:ascii="Book Antiqua" w:hAnsi="Book Antiqua"/>
+          <w:lang w:val="es-PE"/>
+        </w:rPr>
+        <w:t>AUTORÍZASE al Sr</w:t>
+      </w:r>
+      <w:r>
+        <w:rPr>
+          <w:rFonts w:ascii="Book Antiqua" w:hAnsi="Book Antiqua"/>
+          <w:lang w:val="es-PE"/>
+        </w:rPr>
+        <w:t xml:space="preserve">. </w:t>
+      </w:r>
+      <w:r>
+        <w:rPr>
+          <w:rFonts w:ascii="Book Antiqua" w:hAnsi="Book Antiqua"/>
+          <w:lang w:val="es-PE"/>
+        </w:rPr>
+        <w:t>Intendente Municipal</w:t>
+      </w:r>
+      <w:r>
+        <w:rPr>
+          <w:rFonts w:ascii="Book Antiqua" w:hAnsi="Book Antiqua"/>
+          <w:lang w:val="es-PE"/>
+        </w:rPr>
+        <w:t xml:space="preserve">, </w:t>
+      </w:r>
+      <w:r>
+        <w:rPr>
+          <w:rFonts w:ascii="Book Antiqua" w:hAnsi="Book Antiqua"/>
+          <w:lang w:val="es-PE"/>
+        </w:rPr>
+        <w:t>Prof</w:t>
+      </w:r>
+      <w:r>
+        <w:rPr>
+          <w:rFonts w:ascii="Book Antiqua" w:hAnsi="Book Antiqua"/>
+          <w:lang w:val="es-PE"/>
+        </w:rPr>
+        <w:t xml:space="preserve">. </w:t>
+      </w:r>
+      <w:r>
+        <w:rPr>
+          <w:rFonts w:ascii="Book Antiqua" w:hAnsi="Book Antiqua"/>
+          <w:lang w:val="es-PE"/>
+        </w:rPr>
+        <w:t>Daniel Guiller</w:t>
+      </w:r>
+      <w:r>
+        <w:rPr>
+          <w:rFonts w:ascii="Book Antiqua" w:hAnsi="Book Antiqua"/>
+          <w:lang w:val="es-PE"/>
+        </w:rPr>
+        <w:t>mo Toledo a firmar un</w:t>
+      </w:r>
+      <w:r>
+        <w:rPr>
+          <w:rFonts w:ascii="Book Antiqua" w:hAnsi="Book Antiqua"/>
+          <w:lang w:val="es-PE"/>
+        </w:rPr>
+        <w:t xml:space="preserve"> Convenio con el Sr</w:t>
+      </w:r>
+      <w:r>
+        <w:rPr>
+          <w:rFonts w:ascii="Book Antiqua" w:hAnsi="Book Antiqua"/>
+          <w:lang w:val="es-PE"/>
+        </w:rPr>
+        <w:t xml:space="preserve">. </w:t>
+      </w:r>
+      <w:r>
+        <w:rPr>
+          <w:rFonts w:ascii="Book Antiqua" w:hAnsi="Book Antiqua"/>
+          <w:lang w:val="es-PE"/>
+        </w:rPr>
+        <w:t>Claudio Armando Arias Maidana</w:t>
+      </w:r>
+      <w:r>
+        <w:rPr>
+          <w:rFonts w:ascii="Book Antiqua" w:hAnsi="Book Antiqua"/>
+          <w:lang w:val="es-PE"/>
+        </w:rPr>
+        <w:t xml:space="preserve">, </w:t>
+      </w:r>
+      <w:r>
+        <w:rPr>
+          <w:rFonts w:ascii="Book Antiqua" w:hAnsi="Book Antiqua"/>
+          <w:lang w:val="es-PE"/>
+        </w:rPr>
+        <w:t>Coordinador general del Sistema Municipal E-LEARNING</w:t>
+      </w:r>
+      <w:r>
+        <w:rPr>
+          <w:rFonts w:ascii="Book Antiqua" w:hAnsi="Book Antiqua"/>
+          <w:lang w:val="es-PE"/>
+        </w:rPr>
+        <w:t xml:space="preserve">, </w:t>
+      </w:r>
+      <w:r>
+        <w:rPr>
+          <w:rFonts w:ascii="Book Antiqua" w:hAnsi="Book Antiqua"/>
+          <w:lang w:val="es-PE"/>
+        </w:rPr>
+        <w:t>para desarrollar un Sistema de formación a distancia</w:t>
+      </w:r>
+      <w:r>
+        <w:rPr>
+          <w:rFonts w:ascii="Book Antiqua" w:hAnsi="Book Antiqua"/>
+          <w:lang w:val="es-PE"/>
+        </w:rPr>
+        <w:t xml:space="preserve">, </w:t>
+      </w:r>
+      <w:r>
+        <w:rPr>
+          <w:rFonts w:ascii="Book Antiqua" w:hAnsi="Book Antiqua"/>
+          <w:lang w:val="es-PE"/>
+        </w:rPr>
+        <w:t>según las clá</w:t>
+      </w:r>
+      <w:r>
+        <w:rPr>
+          <w:rFonts w:ascii="Book Antiqua" w:hAnsi="Book Antiqua"/>
+          <w:lang w:val="es-PE"/>
+        </w:rPr>
+        <w:t>usulas estipuladas en el Anexo Único</w:t>
+      </w:r>
+      <w:r>
+        <w:rPr>
+          <w:rFonts w:ascii="Book Antiqua" w:hAnsi="Book Antiqua"/>
+          <w:lang w:val="es-PE"/>
+        </w:rPr>
+        <w:t xml:space="preserve"> que forma parte de la presente Ordenanza</w:t>
+      </w:r>
+      <w:r>
+        <w:rPr>
+          <w:rFonts w:ascii="Book Antiqua" w:hAnsi="Book Antiqua"/>
+          <w:lang w:val="es-PE"/>
+        </w:rPr>
+        <w:t xml:space="preserve">. </w:t>
       </w:r>
     </w:p>
     <w:p>
       <w:pPr>
         <w:keepNext/>
-        <w:spacing w:after="120"/>
+        <w:spacing w:after="180"/>
         <w:jc w:val="both"/>
         <w:rPr>
           <w:rFonts w:ascii="Book Antiqua" w:hAnsi="Book Antiqua"/>
-          <w:sz w:val="22"/>
-          <w:lang w:val="es-PE"/>
-        </w:rPr>
-      </w:pPr>
-      <w:r>
-        <w:rPr>
-          <w:rFonts w:ascii="Book Antiqua" w:hAnsi="Book Antiqua"/>
-          <w:sz w:val="22"/>
+          <w:lang w:val="es-PE"/>
+        </w:rPr>
+      </w:pPr>
+      <w:r>
+        <w:rPr>
+          <w:rFonts w:ascii="Book Antiqua" w:hAnsi="Book Antiqua"/>
           <w:u w:val="single"/>
           <w:lang w:val="es-PE"/>
         </w:rPr>
-        <w:t>ARTICULO PRIMERO</w:t>
-      </w:r>
-      <w:r>
-        <w:rPr>
-          <w:rFonts w:ascii="Book Antiqua" w:hAnsi="Book Antiqua"/>
-          <w:sz w:val="22"/>
-          <w:u w:val="single"/>
-          <w:lang w:val="es-PE"/>
-        </w:rPr>
-        <w:t>:</w:t>
-      </w:r>
-      <w:r>
-        <w:rPr>
-          <w:rFonts w:ascii="Book Antiqua" w:hAnsi="Book Antiqua"/>
-          <w:sz w:val="22"/>
+        <w:t>ARTÍCULO SEGUNDO:</w:t>
+      </w:r>
+      <w:r>
+        <w:rPr>
+          <w:rFonts w:ascii="Book Antiqua" w:hAnsi="Book Antiqua"/>
           <w:lang w:val="es-PE"/>
         </w:rPr>
         <w:t xml:space="preserve"> </w:t>
@@ -108,575 +256,815 @@
       <w:r>
         <w:rPr>
           <w:rFonts w:ascii="Book Antiqua" w:hAnsi="Book Antiqua"/>
-          <w:sz w:val="22"/>
-          <w:lang w:val="es-PE"/>
-        </w:rPr>
-        <w:t>AUTORÍZASE al Sr. Intendente Municipal, Prof. Daniel Guiller</w:t>
-      </w:r>
-      <w:r>
-        <w:rPr>
-          <w:rFonts w:ascii="Book Antiqua" w:hAnsi="Book Antiqua"/>
-          <w:sz w:val="22"/>
-          <w:lang w:val="es-PE"/>
-        </w:rPr>
-        <w:t>mo Toledo a firmar un</w:t>
-      </w:r>
-      <w:r>
-        <w:rPr>
-          <w:rFonts w:ascii="Book Antiqua" w:hAnsi="Book Antiqua"/>
-          <w:sz w:val="22"/>
-          <w:lang w:val="es-PE"/>
-        </w:rPr>
-        <w:t xml:space="preserve"> Convenio con el Sr. Claudio Armando Arias Maidana</w:t>
-      </w:r>
-      <w:r>
-        <w:rPr>
-          <w:rFonts w:ascii="Book Antiqua" w:hAnsi="Book Antiqua"/>
-          <w:sz w:val="22"/>
-          <w:lang w:val="es-PE"/>
-        </w:rPr>
-        <w:t>, Coordinador general del Sistema Municipal E-LEARNING, para desarrollar un Sistema de formación a distancia, según las clá</w:t>
-      </w:r>
-      <w:r>
-        <w:rPr>
-          <w:rFonts w:ascii="Book Antiqua" w:hAnsi="Book Antiqua"/>
-          <w:sz w:val="22"/>
-          <w:lang w:val="es-PE"/>
-        </w:rPr>
-        <w:t>usulas estipuladas en el Anexo Único</w:t>
-      </w:r>
-      <w:r>
-        <w:rPr>
-          <w:rFonts w:ascii="Book Antiqua" w:hAnsi="Book Antiqua"/>
-          <w:sz w:val="22"/>
-          <w:lang w:val="es-PE"/>
-        </w:rPr>
-        <w:t xml:space="preserve"> que forma parte de la presente Ordenanza.</w:t>
+          <w:lang w:val="es-PE"/>
+        </w:rPr>
+        <w:t>COMUNIQUESE</w:t>
+      </w:r>
+      <w:r>
+        <w:rPr>
+          <w:rFonts w:ascii="Book Antiqua" w:hAnsi="Book Antiqua"/>
+          <w:lang w:val="es-PE"/>
+        </w:rPr>
+        <w:t xml:space="preserve">, </w:t>
+      </w:r>
+      <w:r>
+        <w:rPr>
+          <w:rFonts w:ascii="Book Antiqua" w:hAnsi="Book Antiqua"/>
+          <w:lang w:val="es-PE"/>
+        </w:rPr>
+        <w:t>REGISTRESE Y ARCHIVESE</w:t>
+      </w:r>
+      <w:r>
+        <w:rPr>
+          <w:rFonts w:ascii="Book Antiqua" w:hAnsi="Book Antiqua"/>
+          <w:lang w:val="es-PE"/>
+        </w:rPr>
+        <w:t xml:space="preserve">. </w:t>
+      </w:r>
+      <w:r>
+        <w:rPr>
+          <w:rFonts w:ascii="Book Antiqua" w:hAnsi="Book Antiqua"/>
+          <w:lang w:val="es-PE"/>
+        </w:rPr>
+        <w:t>·</w:t>
       </w:r>
     </w:p>
     <w:p>
       <w:pPr>
         <w:keepNext/>
-        <w:spacing w:after="120"/>
-        <w:outlineLvl w:val="0"/>
-        <w:rPr>
-          <w:rFonts w:ascii="Book Antiqua" w:hAnsi="Book Antiqua"/>
-          <w:sz w:val="22"/>
-          <w:lang w:val="es-PE"/>
-        </w:rPr>
-      </w:pPr>
-      <w:r>
-        <w:rPr>
-          <w:rFonts w:ascii="Book Antiqua" w:hAnsi="Book Antiqua"/>
-          <w:sz w:val="22"/>
-          <w:u w:val="single"/>
-          <w:lang w:val="es-PE"/>
-        </w:rPr>
-        <w:t>ARTICULO SEGUNDO:</w:t>
-      </w:r>
-      <w:r>
-        <w:rPr>
-          <w:rFonts w:ascii="Book Antiqua" w:hAnsi="Book Antiqua"/>
-          <w:sz w:val="22"/>
-          <w:lang w:val="es-PE"/>
-        </w:rPr>
-        <w:t>COMUNIQUESE, REGISTRESE Y ARCHIVESE.</w:t>
-      </w:r>
-      <w:r>
-        <w:rPr>
-          <w:rFonts w:ascii="Book Antiqua" w:hAnsi="Book Antiqua"/>
-          <w:sz w:val="22"/>
-          <w:lang w:val="es-PE"/>
-        </w:rPr>
-        <w:t>·</w:t>
+        <w:spacing w:after="180"/>
+        <w:jc w:val="both"/>
+        <w:rPr>
+          <w:rFonts w:ascii="Book Antiqua" w:hAnsi="Book Antiqua"/>
+          <w:bCs/>
+        </w:rPr>
+      </w:pPr>
+      <w:r>
+        <w:rPr>
+          <w:rFonts w:ascii="Book Antiqua" w:hAnsi="Book Antiqua"/>
+          <w:lang w:val="es-PE"/>
+        </w:rPr>
+        <w:br w:type="page"/>
+      </w:r>
+      <w:r>
+        <w:rPr>
+          <w:rFonts w:ascii="Book Antiqua" w:hAnsi="Book Antiqua"/>
+          <w:bCs/>
+        </w:rPr>
+        <w:lastRenderedPageBreak/>
+        <w:t>ANEXO</w:t>
+      </w:r>
+      <w:r>
+        <w:rPr>
+          <w:rFonts w:ascii="Book Antiqua" w:hAnsi="Book Antiqua"/>
+          <w:bCs/>
+        </w:rPr>
+        <w:t xml:space="preserve"> UNICO</w:t>
       </w:r>
     </w:p>
     <w:p>
       <w:pPr>
         <w:keepNext/>
-        <w:spacing w:after="120"/>
-        <w:outlineLvl w:val="0"/>
-        <w:rPr>
-          <w:rFonts w:ascii="Book Antiqua" w:hAnsi="Book Antiqua"/>
-          <w:bCs/>
-          <w:sz w:val="22"/>
-        </w:rPr>
-      </w:pPr>
-      <w:r>
-        <w:rPr>
-          <w:rFonts w:ascii="Book Antiqua" w:hAnsi="Book Antiqua"/>
-          <w:sz w:val="22"/>
-          <w:lang w:val="es-PE"/>
-        </w:rPr>
-        <w:br w:type="page"/>
-      </w:r>
-      <w:r>
-        <w:rPr>
-          <w:rFonts w:ascii="Book Antiqua" w:hAnsi="Book Antiqua"/>
-          <w:bCs/>
-          <w:sz w:val="22"/>
-        </w:rPr>
-        <w:lastRenderedPageBreak/>
-        <w:t>ANEXO</w:t>
-      </w:r>
-      <w:r>
-        <w:rPr>
-          <w:rFonts w:ascii="Book Antiqua" w:hAnsi="Book Antiqua"/>
-          <w:bCs/>
-          <w:sz w:val="22"/>
-        </w:rPr>
-        <w:t xml:space="preserve"> UNICO</w:t>
+        <w:spacing w:after="180"/>
+        <w:jc w:val="both"/>
+        <w:rPr>
+          <w:rFonts w:ascii="Book Antiqua" w:hAnsi="Book Antiqua"/>
+          <w:bCs/>
+        </w:rPr>
+      </w:pPr>
+      <w:r>
+        <w:rPr>
+          <w:rFonts w:ascii="Book Antiqua" w:hAnsi="Book Antiqua"/>
+          <w:bCs/>
+        </w:rPr>
+        <w:t>CONVENIO “SISTEMA MUNICIPAL E-LEARNING”</w:t>
       </w:r>
     </w:p>
     <w:p>
       <w:pPr>
         <w:keepNext/>
-        <w:spacing w:after="120"/>
-        <w:outlineLvl w:val="0"/>
-        <w:rPr>
-          <w:rFonts w:ascii="Book Antiqua" w:hAnsi="Book Antiqua"/>
-          <w:bCs/>
-          <w:sz w:val="22"/>
-        </w:rPr>
-      </w:pPr>
-      <w:r>
-        <w:rPr>
-          <w:rFonts w:ascii="Book Antiqua" w:hAnsi="Book Antiqua"/>
-          <w:bCs/>
-          <w:sz w:val="22"/>
-        </w:rPr>
-        <w:t>CONVENIO “SISTEMA MUNICIPAL E-LEARNING”</w:t>
+        <w:spacing w:after="180"/>
+        <w:jc w:val="both"/>
+        <w:rPr>
+          <w:rFonts w:ascii="Book Antiqua" w:hAnsi="Book Antiqua"/>
+          <w:bCs/>
+        </w:rPr>
+      </w:pPr>
+      <w:r>
+        <w:rPr>
+          <w:rFonts w:ascii="Book Antiqua" w:hAnsi="Book Antiqua"/>
+          <w:bCs/>
+        </w:rPr>
+        <w:t>Entre el Sr</w:t>
+      </w:r>
+      <w:r>
+        <w:rPr>
+          <w:rFonts w:ascii="Book Antiqua" w:hAnsi="Book Antiqua"/>
+          <w:bCs/>
+        </w:rPr>
+        <w:t xml:space="preserve">. </w:t>
+      </w:r>
+      <w:r>
+        <w:rPr>
+          <w:rFonts w:ascii="Book Antiqua" w:hAnsi="Book Antiqua"/>
+          <w:bCs/>
+        </w:rPr>
+        <w:t>Claudio Armando Arias Maidana Coordinador General del Sistema Municipal E-LEarning con domicilio legal en calle Castro Barros 299 S</w:t>
+      </w:r>
+      <w:r>
+        <w:rPr>
+          <w:rFonts w:ascii="Book Antiqua" w:hAnsi="Book Antiqua"/>
+          <w:bCs/>
+        </w:rPr>
+        <w:t xml:space="preserve">. </w:t>
+      </w:r>
+      <w:r>
+        <w:rPr>
+          <w:rFonts w:ascii="Book Antiqua" w:hAnsi="Book Antiqua"/>
+          <w:bCs/>
+        </w:rPr>
+        <w:t>M</w:t>
+      </w:r>
+      <w:r>
+        <w:rPr>
+          <w:rFonts w:ascii="Book Antiqua" w:hAnsi="Book Antiqua"/>
+          <w:bCs/>
+        </w:rPr>
+        <w:t xml:space="preserve">. </w:t>
+      </w:r>
+      <w:r>
+        <w:rPr>
+          <w:rFonts w:ascii="Book Antiqua" w:hAnsi="Book Antiqua"/>
+          <w:bCs/>
+        </w:rPr>
+        <w:t>de Tucumán en adelante “LA INSTITUCION” y por la Municipalidad</w:t>
+      </w:r>
+      <w:r>
+        <w:rPr>
+          <w:rFonts w:ascii="Book Antiqua" w:hAnsi="Book Antiqua"/>
+          <w:bCs/>
+        </w:rPr>
+        <w:t xml:space="preserve"> de Yerba Buena</w:t>
+      </w:r>
+      <w:r>
+        <w:rPr>
+          <w:rFonts w:ascii="Book Antiqua" w:hAnsi="Book Antiqua"/>
+          <w:bCs/>
+        </w:rPr>
+        <w:t xml:space="preserve">, </w:t>
+      </w:r>
+      <w:r>
+        <w:rPr>
+          <w:rFonts w:ascii="Book Antiqua" w:hAnsi="Book Antiqua"/>
+          <w:bCs/>
+        </w:rPr>
+        <w:t>con domicilio legal en Calle Av</w:t>
+      </w:r>
+      <w:r>
+        <w:rPr>
+          <w:rFonts w:ascii="Book Antiqua" w:hAnsi="Book Antiqua"/>
+          <w:bCs/>
+        </w:rPr>
+        <w:t xml:space="preserve">. </w:t>
+      </w:r>
+      <w:r>
+        <w:rPr>
+          <w:rFonts w:ascii="Book Antiqua" w:hAnsi="Book Antiqua"/>
+          <w:bCs/>
+        </w:rPr>
+        <w:t>Aconquija 1991 de la ciudad de Yerba Buena</w:t>
+      </w:r>
+      <w:r>
+        <w:rPr>
+          <w:rFonts w:ascii="Book Antiqua" w:hAnsi="Book Antiqua"/>
+          <w:bCs/>
+        </w:rPr>
+        <w:t xml:space="preserve">, </w:t>
+      </w:r>
+      <w:r>
+        <w:rPr>
+          <w:rFonts w:ascii="Book Antiqua" w:hAnsi="Book Antiqua"/>
+          <w:bCs/>
+        </w:rPr>
+        <w:t>representada en este acto por el SR</w:t>
+      </w:r>
+      <w:r>
+        <w:rPr>
+          <w:rFonts w:ascii="Book Antiqua" w:hAnsi="Book Antiqua"/>
+          <w:bCs/>
+        </w:rPr>
+        <w:t xml:space="preserve">. </w:t>
+      </w:r>
+      <w:r>
+        <w:rPr>
+          <w:rFonts w:ascii="Book Antiqua" w:hAnsi="Book Antiqua"/>
+          <w:bCs/>
+        </w:rPr>
+        <w:t>INTENDENTE DANIEL GUILLERMO TOLEDO en adelante “LA MUNICIPALIDAD”</w:t>
+      </w:r>
+      <w:r>
+        <w:rPr>
+          <w:rFonts w:ascii="Book Antiqua" w:hAnsi="Book Antiqua"/>
+          <w:bCs/>
+        </w:rPr>
+        <w:t xml:space="preserve">, </w:t>
+      </w:r>
+      <w:r>
+        <w:rPr>
+          <w:rFonts w:ascii="Book Antiqua" w:hAnsi="Book Antiqua"/>
+          <w:bCs/>
+        </w:rPr>
+        <w:t>conviene</w:t>
+      </w:r>
+      <w:r>
+        <w:rPr>
+          <w:rFonts w:ascii="Book Antiqua" w:hAnsi="Book Antiqua"/>
+          <w:bCs/>
+        </w:rPr>
+        <w:t>n</w:t>
+      </w:r>
+      <w:r>
+        <w:rPr>
+          <w:rFonts w:ascii="Book Antiqua" w:hAnsi="Book Antiqua"/>
+          <w:bCs/>
+        </w:rPr>
+        <w:t xml:space="preserve"> celebrar un convenio el que se regirá de acuerdo a lo </w:t>
+      </w:r>
+      <w:r>
+        <w:rPr>
+          <w:rFonts w:ascii="Book Antiqua" w:hAnsi="Book Antiqua"/>
+          <w:bCs/>
+        </w:rPr>
+        <w:t>previsto</w:t>
+      </w:r>
+      <w:r>
+        <w:rPr>
+          <w:rFonts w:ascii="Book Antiqua" w:hAnsi="Book Antiqua"/>
+          <w:bCs/>
+        </w:rPr>
+        <w:t>en las cláusulas siguientes</w:t>
+      </w:r>
+      <w:r>
+        <w:rPr>
+          <w:rFonts w:ascii="Book Antiqua" w:hAnsi="Book Antiqua"/>
+          <w:bCs/>
+        </w:rPr>
+        <w:t xml:space="preserve">. </w:t>
       </w:r>
     </w:p>
     <w:p>
       <w:pPr>
         <w:keepNext/>
-        <w:spacing w:after="120"/>
+        <w:spacing w:after="180"/>
         <w:jc w:val="both"/>
         <w:rPr>
           <w:rFonts w:ascii="Book Antiqua" w:hAnsi="Book Antiqua"/>
           <w:bCs/>
-          <w:sz w:val="22"/>
-        </w:rPr>
-      </w:pPr>
-      <w:r>
-        <w:rPr>
-          <w:rFonts w:ascii="Book Antiqua" w:hAnsi="Book Antiqua"/>
-          <w:bCs/>
-          <w:sz w:val="22"/>
-        </w:rPr>
-        <w:t xml:space="preserve">Entre el Sr. Claudio Armando Arias Maidana Coordinador General del Sistema Municipal E-LEarning con domicilio legal en calle Castro Barros 299 S.M. de Tucumán en adelante “LA </w:t>
-      </w:r>
-      <w:bookmarkStart w:id="0" w:name="_GoBack"/>
-      <w:r>
-        <w:rPr>
-          <w:rFonts w:ascii="Book Antiqua" w:hAnsi="Book Antiqua"/>
-          <w:bCs/>
-          <w:sz w:val="22"/>
-        </w:rPr>
-        <w:t>INSTITUCION” y por la Municipalidad</w:t>
-      </w:r>
-      <w:r>
-        <w:rPr>
-          <w:rFonts w:ascii="Book Antiqua" w:hAnsi="Book Antiqua"/>
-          <w:bCs/>
-          <w:sz w:val="22"/>
-        </w:rPr>
-        <w:t xml:space="preserve"> de Yerba Buena, con domicilio legal en Calle Av. Aconquija 1991 de la ciudad de Yerba Buena, representada en este acto por el SR. INTENDENTE DANIEL GUILLERMO TOLEDO en adelante “LA MUNICIPALIDAD”, conviene</w:t>
-      </w:r>
-      <w:r>
-        <w:rPr>
-          <w:rFonts w:ascii="Book Antiqua" w:hAnsi="Book Antiqua"/>
-          <w:bCs/>
-          <w:sz w:val="22"/>
-        </w:rPr>
-        <w:t>n</w:t>
-      </w:r>
-      <w:r>
-        <w:rPr>
-          <w:rFonts w:ascii="Book Antiqua" w:hAnsi="Book Antiqua"/>
-          <w:bCs/>
-          <w:sz w:val="22"/>
-        </w:rPr>
-        <w:t xml:space="preserve"> celebrar un convenio el que se regirá de acuerdo a lo pre</w:t>
-      </w:r>
-      <w:r>
-        <w:rPr>
-          <w:rFonts w:ascii="Book Antiqua" w:hAnsi="Book Antiqua"/>
-          <w:bCs/>
-          <w:sz w:val="22"/>
-        </w:rPr>
-        <w:t>VISTO</w:t>
-      </w:r>
-      <w:r>
-        <w:rPr>
-          <w:rFonts w:ascii="Book Antiqua" w:hAnsi="Book Antiqua"/>
-          <w:bCs/>
-          <w:sz w:val="22"/>
-        </w:rPr>
-        <w:t>en las cláusulas siguientes.</w:t>
+        </w:rPr>
+      </w:pPr>
+      <w:r>
+        <w:rPr>
+          <w:rFonts w:ascii="Book Antiqua" w:hAnsi="Book Antiqua"/>
+          <w:bCs/>
+        </w:rPr>
+        <w:t>PRIMERA</w:t>
+      </w:r>
+      <w:r>
+        <w:rPr>
+          <w:rFonts w:ascii="Book Antiqua" w:hAnsi="Book Antiqua"/>
+          <w:bCs/>
+        </w:rPr>
+        <w:t xml:space="preserve">: </w:t>
+      </w:r>
+      <w:r>
+        <w:rPr>
+          <w:rFonts w:ascii="Book Antiqua" w:hAnsi="Book Antiqua"/>
+          <w:bCs/>
+        </w:rPr>
+        <w:t xml:space="preserve">“LA INSTITUCION” se compromete a desarrollar un sistema de formación a distancia o E-Learning por el cual los ciudadanos podrán acceder a diversas ofertas académicas de formación profesional </w:t>
+      </w:r>
+      <w:r>
+        <w:rPr>
+          <w:rFonts w:ascii="Book Antiqua" w:hAnsi="Book Antiqua"/>
+          <w:bCs/>
+        </w:rPr>
+        <w:t>y/o laboral</w:t>
+      </w:r>
+      <w:r>
+        <w:rPr>
+          <w:rFonts w:ascii="Book Antiqua" w:hAnsi="Book Antiqua"/>
+          <w:bCs/>
+        </w:rPr>
+        <w:t xml:space="preserve">, </w:t>
+      </w:r>
+      <w:r>
+        <w:rPr>
+          <w:rFonts w:ascii="Book Antiqua" w:hAnsi="Book Antiqua"/>
+          <w:bCs/>
+        </w:rPr>
+        <w:t xml:space="preserve">también tendrán a </w:t>
+      </w:r>
+      <w:r>
+        <w:rPr>
+          <w:rFonts w:ascii="Book Antiqua" w:hAnsi="Book Antiqua"/>
+          <w:bCs/>
+        </w:rPr>
+        <w:t>su cargo el establecimiento de la política y metodología del desarrollo de la oferta educativa</w:t>
+      </w:r>
+      <w:r>
+        <w:rPr>
+          <w:rFonts w:ascii="Book Antiqua" w:hAnsi="Book Antiqua"/>
+          <w:bCs/>
+        </w:rPr>
+        <w:t xml:space="preserve">, </w:t>
+      </w:r>
+      <w:r>
+        <w:rPr>
+          <w:rFonts w:ascii="Book Antiqua" w:hAnsi="Book Antiqua"/>
+          <w:bCs/>
+        </w:rPr>
+        <w:t>atendiendo las necesidades y demandas de los miembros e instituciones de la Comunidad</w:t>
+      </w:r>
+      <w:r>
+        <w:rPr>
+          <w:rFonts w:ascii="Book Antiqua" w:hAnsi="Book Antiqua"/>
+          <w:bCs/>
+        </w:rPr>
+        <w:t xml:space="preserve">, </w:t>
+      </w:r>
+      <w:r>
+        <w:rPr>
+          <w:rFonts w:ascii="Book Antiqua" w:hAnsi="Book Antiqua"/>
+          <w:bCs/>
+        </w:rPr>
+        <w:t>siempre en el marco de las políticas educativas de la Provincia y de la Nación</w:t>
+      </w:r>
+      <w:r>
+        <w:rPr>
+          <w:rFonts w:ascii="Book Antiqua" w:hAnsi="Book Antiqua"/>
+          <w:bCs/>
+        </w:rPr>
+        <w:t xml:space="preserve">. </w:t>
       </w:r>
     </w:p>
     <w:p>
       <w:pPr>
         <w:keepNext/>
-        <w:spacing w:after="120"/>
+        <w:spacing w:after="180"/>
         <w:jc w:val="both"/>
         <w:rPr>
           <w:rFonts w:ascii="Book Antiqua" w:hAnsi="Book Antiqua"/>
           <w:bCs/>
-          <w:sz w:val="22"/>
-        </w:rPr>
-      </w:pPr>
-      <w:r>
-        <w:rPr>
-          <w:rFonts w:ascii="Book Antiqua" w:hAnsi="Book Antiqua"/>
-          <w:bCs/>
-          <w:sz w:val="22"/>
-        </w:rPr>
-        <w:t xml:space="preserve">PRIMERA: “LA INSTITUCION” se compromete a desarrollar un sistema de formación a distancia o E-Learning por el cual los ciudadanos podrán acceder a diversas ofertas académicas de formación profesional </w:t>
-      </w:r>
-      <w:r>
-        <w:rPr>
-          <w:rFonts w:ascii="Book Antiqua" w:hAnsi="Book Antiqua"/>
-          <w:bCs/>
-          <w:sz w:val="22"/>
-        </w:rPr>
-        <w:t xml:space="preserve">y/o laboral, también tendrán a </w:t>
-      </w:r>
-      <w:r>
-        <w:rPr>
-          <w:rFonts w:ascii="Book Antiqua" w:hAnsi="Book Antiqua"/>
-          <w:bCs/>
-          <w:sz w:val="22"/>
-        </w:rPr>
-        <w:t>su cargo el establecimiento de la política y metodología del desarrollo de la oferta educativa, atendiendo las necesidades y demandas de los miembros e instituciones de la Comunidad, siempre en el marco de las políticas educativas de la Provincia y de la Nación.</w:t>
+        </w:rPr>
+      </w:pPr>
+      <w:r>
+        <w:rPr>
+          <w:rFonts w:ascii="Book Antiqua" w:hAnsi="Book Antiqua"/>
+          <w:bCs/>
+        </w:rPr>
+        <w:t>SEGUNDA</w:t>
+      </w:r>
+      <w:r>
+        <w:rPr>
+          <w:rFonts w:ascii="Book Antiqua" w:hAnsi="Book Antiqua"/>
+          <w:bCs/>
+        </w:rPr>
+        <w:t xml:space="preserve">: </w:t>
+      </w:r>
+      <w:r>
+        <w:rPr>
+          <w:rFonts w:ascii="Book Antiqua" w:hAnsi="Book Antiqua"/>
+          <w:bCs/>
+        </w:rPr>
+        <w:t>“LA INSTITUCION” se compromete a a</w:t>
+      </w:r>
+      <w:r>
+        <w:rPr>
+          <w:rFonts w:ascii="Book Antiqua" w:hAnsi="Book Antiqua"/>
+          <w:bCs/>
+        </w:rPr>
+        <w:t>ju</w:t>
+      </w:r>
+      <w:r>
+        <w:rPr>
+          <w:rFonts w:ascii="Book Antiqua" w:hAnsi="Book Antiqua"/>
+          <w:bCs/>
+        </w:rPr>
+        <w:t xml:space="preserve">star toda oferta </w:t>
+      </w:r>
+      <w:r>
+        <w:rPr>
+          <w:rFonts w:ascii="Book Antiqua" w:hAnsi="Book Antiqua"/>
+          <w:bCs/>
+        </w:rPr>
+        <w:t>académica</w:t>
+      </w:r>
+      <w:r>
+        <w:rPr>
+          <w:rFonts w:ascii="Book Antiqua" w:hAnsi="Book Antiqua"/>
+          <w:bCs/>
+        </w:rPr>
+        <w:t xml:space="preserve"> a las normativas formales y legales de la jurisdicción provincial y nacional</w:t>
+      </w:r>
+      <w:r>
+        <w:rPr>
+          <w:rFonts w:ascii="Book Antiqua" w:hAnsi="Book Antiqua"/>
+          <w:bCs/>
+        </w:rPr>
+        <w:t xml:space="preserve">. </w:t>
+      </w:r>
+      <w:r>
+        <w:rPr>
+          <w:rFonts w:ascii="Book Antiqua" w:hAnsi="Book Antiqua"/>
+          <w:bCs/>
+        </w:rPr>
+        <w:t xml:space="preserve">Asimismo </w:t>
+      </w:r>
+      <w:r>
+        <w:rPr>
+          <w:rFonts w:ascii="Book Antiqua" w:hAnsi="Book Antiqua"/>
+          <w:bCs/>
+        </w:rPr>
+        <w:t>se compromete a mantener en vigencia</w:t>
+      </w:r>
+      <w:r>
+        <w:rPr>
+          <w:rFonts w:ascii="Book Antiqua" w:hAnsi="Book Antiqua"/>
+          <w:bCs/>
+        </w:rPr>
+        <w:t xml:space="preserve">, </w:t>
+      </w:r>
+      <w:r>
+        <w:rPr>
+          <w:rFonts w:ascii="Book Antiqua" w:hAnsi="Book Antiqua"/>
+          <w:bCs/>
+        </w:rPr>
+        <w:t>sostener la permanencia y termina</w:t>
+      </w:r>
+      <w:r>
+        <w:rPr>
+          <w:rFonts w:ascii="Book Antiqua" w:hAnsi="Book Antiqua"/>
+          <w:bCs/>
+        </w:rPr>
+        <w:t>lidad</w:t>
+      </w:r>
+      <w:r>
+        <w:rPr>
+          <w:rFonts w:ascii="Book Antiqua" w:hAnsi="Book Antiqua"/>
+          <w:bCs/>
+        </w:rPr>
+        <w:t xml:space="preserve">, </w:t>
+      </w:r>
+      <w:r>
+        <w:rPr>
+          <w:rFonts w:ascii="Book Antiqua" w:hAnsi="Book Antiqua"/>
+          <w:bCs/>
+        </w:rPr>
+        <w:t>y adecuación constante</w:t>
+      </w:r>
+      <w:r>
+        <w:rPr>
+          <w:rFonts w:ascii="Book Antiqua" w:hAnsi="Book Antiqua"/>
+          <w:bCs/>
+        </w:rPr>
+        <w:t xml:space="preserve"> los planes de estudio y de cursado de todas las ofertas académicas</w:t>
+      </w:r>
+      <w:r>
+        <w:rPr>
+          <w:rFonts w:ascii="Book Antiqua" w:hAnsi="Book Antiqua"/>
+          <w:bCs/>
+        </w:rPr>
+        <w:t xml:space="preserve">. </w:t>
       </w:r>
     </w:p>
     <w:p>
       <w:pPr>
         <w:keepNext/>
-        <w:spacing w:after="120"/>
+        <w:spacing w:after="180"/>
         <w:jc w:val="both"/>
         <w:rPr>
           <w:rFonts w:ascii="Book Antiqua" w:hAnsi="Book Antiqua"/>
           <w:bCs/>
-          <w:sz w:val="22"/>
-        </w:rPr>
-      </w:pPr>
-      <w:r>
-        <w:rPr>
-          <w:rFonts w:ascii="Book Antiqua" w:hAnsi="Book Antiqua"/>
-          <w:bCs/>
-          <w:sz w:val="22"/>
-        </w:rPr>
-        <w:t>SEGUNDA: “LA INSTITUCION” se compromete a a</w:t>
-      </w:r>
-      <w:r>
-        <w:rPr>
-          <w:rFonts w:ascii="Book Antiqua" w:hAnsi="Book Antiqua"/>
-          <w:bCs/>
-          <w:sz w:val="22"/>
-        </w:rPr>
-        <w:t>ju</w:t>
-      </w:r>
-      <w:r>
-        <w:rPr>
-          <w:rFonts w:ascii="Book Antiqua" w:hAnsi="Book Antiqua"/>
-          <w:bCs/>
-          <w:sz w:val="22"/>
-        </w:rPr>
-        <w:t xml:space="preserve">star toda oferta </w:t>
-      </w:r>
-      <w:r>
-        <w:rPr>
-          <w:rFonts w:ascii="Book Antiqua" w:hAnsi="Book Antiqua"/>
-          <w:bCs/>
-          <w:sz w:val="22"/>
-        </w:rPr>
-        <w:t>académica</w:t>
-      </w:r>
-      <w:r>
-        <w:rPr>
-          <w:rFonts w:ascii="Book Antiqua" w:hAnsi="Book Antiqua"/>
-          <w:bCs/>
-          <w:sz w:val="22"/>
-        </w:rPr>
-        <w:t xml:space="preserve"> a las normativas formales y legales de la jurisdicción provincial y nacional. Asimismo </w:t>
-      </w:r>
-      <w:r>
-        <w:rPr>
-          <w:rFonts w:ascii="Book Antiqua" w:hAnsi="Book Antiqua"/>
-          <w:bCs/>
-          <w:sz w:val="22"/>
-        </w:rPr>
-        <w:t>se compromete a mantener en vigencia, sostener la permanencia y termina</w:t>
-      </w:r>
-      <w:r>
-        <w:rPr>
-          <w:rFonts w:ascii="Book Antiqua" w:hAnsi="Book Antiqua"/>
-          <w:bCs/>
-          <w:sz w:val="22"/>
-        </w:rPr>
-        <w:t>lidad, y adecuación constante</w:t>
-      </w:r>
-      <w:r>
-        <w:rPr>
-          <w:rFonts w:ascii="Book Antiqua" w:hAnsi="Book Antiqua"/>
-          <w:bCs/>
-          <w:sz w:val="22"/>
-        </w:rPr>
-        <w:t xml:space="preserve"> los planes de estudio y de cursado de todas las ofertas académicas.</w:t>
+          <w:lang w:val="es-ES_tradnl"/>
+        </w:rPr>
+      </w:pPr>
+      <w:r>
+        <w:rPr>
+          <w:rFonts w:ascii="Book Antiqua" w:hAnsi="Book Antiqua"/>
+          <w:bCs/>
+        </w:rPr>
+        <w:t>TERCERA</w:t>
+      </w:r>
+      <w:r>
+        <w:rPr>
+          <w:rFonts w:ascii="Book Antiqua" w:hAnsi="Book Antiqua"/>
+          <w:bCs/>
+        </w:rPr>
+        <w:t xml:space="preserve">: </w:t>
+      </w:r>
+      <w:r>
+        <w:rPr>
+          <w:rFonts w:ascii="Book Antiqua" w:hAnsi="Book Antiqua"/>
+          <w:bCs/>
+        </w:rPr>
+        <w:t>“LA INSTITUCION” co</w:t>
+      </w:r>
+      <w:r>
+        <w:rPr>
+          <w:rFonts w:ascii="Book Antiqua" w:hAnsi="Book Antiqua"/>
+          <w:bCs/>
+        </w:rPr>
+        <w:t>nstituirá una red de M</w:t>
+      </w:r>
+      <w:r>
+        <w:rPr>
+          <w:rFonts w:ascii="Book Antiqua" w:hAnsi="Book Antiqua"/>
+          <w:bCs/>
+        </w:rPr>
+        <w:t>unicipios d</w:t>
+      </w:r>
+      <w:r>
+        <w:rPr>
+          <w:rFonts w:ascii="Book Antiqua" w:hAnsi="Book Antiqua"/>
+          <w:bCs/>
+        </w:rPr>
+        <w:t>ela Provincia y de la región</w:t>
+      </w:r>
+      <w:r>
+        <w:rPr>
+          <w:rFonts w:ascii="Book Antiqua" w:hAnsi="Book Antiqua"/>
+          <w:bCs/>
+        </w:rPr>
+        <w:t xml:space="preserve">, </w:t>
+      </w:r>
+      <w:r>
+        <w:rPr>
+          <w:rFonts w:ascii="Book Antiqua" w:hAnsi="Book Antiqua"/>
+          <w:bCs/>
+        </w:rPr>
+        <w:t xml:space="preserve">quienes </w:t>
+      </w:r>
+      <w:r>
+        <w:rPr>
+          <w:rFonts w:ascii="Book Antiqua" w:hAnsi="Book Antiqua"/>
+          <w:bCs/>
+        </w:rPr>
+        <w:t>adherirán</w:t>
+      </w:r>
+      <w:r>
+        <w:rPr>
+          <w:rFonts w:ascii="Book Antiqua" w:hAnsi="Book Antiqua"/>
+          <w:bCs/>
+        </w:rPr>
+        <w:t xml:space="preserve"> al proyecto con el objeto de facilitar la oferta académica que surja desde el servicio municipal E-Learning </w:t>
+      </w:r>
+      <w:r>
+        <w:rPr>
+          <w:rFonts w:ascii="Book Antiqua" w:hAnsi="Book Antiqua"/>
+          <w:bCs/>
+          <w:lang w:val="es-ES_tradnl"/>
+        </w:rPr>
+        <w:t>Yerba Buena</w:t>
+      </w:r>
+      <w:r>
+        <w:rPr>
+          <w:rFonts w:ascii="Book Antiqua" w:hAnsi="Book Antiqua"/>
+          <w:bCs/>
+          <w:lang w:val="es-ES_tradnl"/>
+        </w:rPr>
+        <w:t xml:space="preserve">, </w:t>
+      </w:r>
+      <w:r>
+        <w:rPr>
+          <w:rFonts w:ascii="Book Antiqua" w:hAnsi="Book Antiqua"/>
+          <w:bCs/>
+          <w:lang w:val="es-ES_tradnl"/>
+        </w:rPr>
+        <w:t>a todos los habitantes de sus M</w:t>
+      </w:r>
+      <w:r>
+        <w:rPr>
+          <w:rFonts w:ascii="Book Antiqua" w:hAnsi="Book Antiqua"/>
+          <w:bCs/>
+          <w:lang w:val="es-ES_tradnl"/>
+        </w:rPr>
+        <w:t>unicipio</w:t>
+      </w:r>
+      <w:r>
+        <w:rPr>
+          <w:rFonts w:ascii="Book Antiqua" w:hAnsi="Book Antiqua"/>
+          <w:bCs/>
+          <w:lang w:val="es-ES_tradnl"/>
+        </w:rPr>
+        <w:t>s</w:t>
+      </w:r>
+      <w:r>
+        <w:rPr>
+          <w:rFonts w:ascii="Book Antiqua" w:hAnsi="Book Antiqua"/>
+          <w:bCs/>
+          <w:lang w:val="es-ES_tradnl"/>
+        </w:rPr>
+        <w:t xml:space="preserve">, </w:t>
+      </w:r>
+      <w:r>
+        <w:rPr>
+          <w:rFonts w:ascii="Book Antiqua" w:hAnsi="Book Antiqua"/>
+          <w:bCs/>
+          <w:lang w:val="es-ES_tradnl"/>
+        </w:rPr>
+        <w:t>amplia</w:t>
+      </w:r>
+      <w:r>
+        <w:rPr>
+          <w:rFonts w:ascii="Book Antiqua" w:hAnsi="Book Antiqua"/>
+          <w:bCs/>
+          <w:lang w:val="es-ES_tradnl"/>
+        </w:rPr>
+        <w:t>ndo y</w:t>
+      </w:r>
+      <w:r>
+        <w:rPr>
+          <w:rFonts w:ascii="Book Antiqua" w:hAnsi="Book Antiqua"/>
+          <w:bCs/>
+          <w:lang w:val="es-ES_tradnl"/>
+        </w:rPr>
+        <w:t xml:space="preserve"> profundizando el ámbito</w:t>
+      </w:r>
+      <w:r>
+        <w:rPr>
+          <w:rFonts w:ascii="Book Antiqua" w:hAnsi="Book Antiqua"/>
+          <w:bCs/>
+          <w:lang w:val="es-ES_tradnl"/>
+        </w:rPr>
+        <w:t xml:space="preserve"> de incidencia y de beneficios educativos y laborales de los ciudadanos y pobladores</w:t>
+      </w:r>
+      <w:r>
+        <w:rPr>
+          <w:rFonts w:ascii="Book Antiqua" w:hAnsi="Book Antiqua"/>
+          <w:bCs/>
+          <w:lang w:val="es-ES_tradnl"/>
+        </w:rPr>
+        <w:t xml:space="preserve">. </w:t>
       </w:r>
     </w:p>
     <w:p>
       <w:pPr>
         <w:keepNext/>
-        <w:spacing w:after="120"/>
+        <w:spacing w:after="180"/>
         <w:jc w:val="both"/>
         <w:rPr>
           <w:rFonts w:ascii="Book Antiqua" w:hAnsi="Book Antiqua"/>
           <w:bCs/>
-          <w:sz w:val="22"/>
-          <w:lang w:val="es-ES_tradnl"/>
-        </w:rPr>
-      </w:pPr>
-      <w:r>
-        <w:rPr>
-          <w:rFonts w:ascii="Book Antiqua" w:hAnsi="Book Antiqua"/>
-          <w:bCs/>
-          <w:sz w:val="22"/>
-        </w:rPr>
-        <w:t>TERCERA: “LA INSTITUCION” co</w:t>
-      </w:r>
-      <w:r>
-        <w:rPr>
-          <w:rFonts w:ascii="Book Antiqua" w:hAnsi="Book Antiqua"/>
-          <w:bCs/>
-          <w:sz w:val="22"/>
-        </w:rPr>
-        <w:t>nstituirá una red de M</w:t>
-      </w:r>
-      <w:r>
-        <w:rPr>
-          <w:rFonts w:ascii="Book Antiqua" w:hAnsi="Book Antiqua"/>
-          <w:bCs/>
-          <w:sz w:val="22"/>
-        </w:rPr>
-        <w:t>unicipios d</w:t>
-      </w:r>
-      <w:r>
-        <w:rPr>
-          <w:rFonts w:ascii="Book Antiqua" w:hAnsi="Book Antiqua"/>
-          <w:bCs/>
-          <w:sz w:val="22"/>
-        </w:rPr>
-        <w:t xml:space="preserve">ela Provincia y de la región, quienes </w:t>
-      </w:r>
-      <w:r>
-        <w:rPr>
-          <w:rFonts w:ascii="Book Antiqua" w:hAnsi="Book Antiqua"/>
-          <w:bCs/>
-          <w:sz w:val="22"/>
-        </w:rPr>
-        <w:t>adherirán</w:t>
-      </w:r>
-      <w:r>
-        <w:rPr>
-          <w:rFonts w:ascii="Book Antiqua" w:hAnsi="Book Antiqua"/>
-          <w:bCs/>
-          <w:sz w:val="22"/>
-        </w:rPr>
-        <w:t xml:space="preserve"> al proyecto con el objeto de facilitar la oferta académica que surja desde el servicio municipal E-Learning </w:t>
-      </w:r>
-      <w:r>
-        <w:rPr>
-          <w:rFonts w:ascii="Book Antiqua" w:hAnsi="Book Antiqua"/>
-          <w:bCs/>
-          <w:sz w:val="22"/>
-          <w:lang w:val="es-ES_tradnl"/>
-        </w:rPr>
-        <w:t>Yerba Buena,</w:t>
-      </w:r>
-      <w:r>
-        <w:rPr>
-          <w:rFonts w:ascii="Book Antiqua" w:hAnsi="Book Antiqua"/>
-          <w:bCs/>
-          <w:sz w:val="22"/>
-          <w:lang w:val="es-ES_tradnl"/>
-        </w:rPr>
-        <w:t xml:space="preserve"> a todos los habitantes de sus M</w:t>
-      </w:r>
-      <w:r>
-        <w:rPr>
-          <w:rFonts w:ascii="Book Antiqua" w:hAnsi="Book Antiqua"/>
-          <w:bCs/>
-          <w:sz w:val="22"/>
-          <w:lang w:val="es-ES_tradnl"/>
-        </w:rPr>
-        <w:t>unicipio</w:t>
-      </w:r>
-      <w:r>
-        <w:rPr>
-          <w:rFonts w:ascii="Book Antiqua" w:hAnsi="Book Antiqua"/>
-          <w:bCs/>
-          <w:sz w:val="22"/>
-          <w:lang w:val="es-ES_tradnl"/>
-        </w:rPr>
-        <w:t>s, amplia</w:t>
-      </w:r>
-      <w:r>
-        <w:rPr>
-          <w:rFonts w:ascii="Book Antiqua" w:hAnsi="Book Antiqua"/>
-          <w:bCs/>
-          <w:sz w:val="22"/>
-          <w:lang w:val="es-ES_tradnl"/>
-        </w:rPr>
-        <w:t>ndo y</w:t>
-      </w:r>
-      <w:r>
-        <w:rPr>
-          <w:rFonts w:ascii="Book Antiqua" w:hAnsi="Book Antiqua"/>
-          <w:bCs/>
-          <w:sz w:val="22"/>
-          <w:lang w:val="es-ES_tradnl"/>
-        </w:rPr>
-        <w:t xml:space="preserve"> profundizando el ámbito</w:t>
-      </w:r>
-      <w:r>
-        <w:rPr>
-          <w:rFonts w:ascii="Book Antiqua" w:hAnsi="Book Antiqua"/>
-          <w:bCs/>
-          <w:sz w:val="22"/>
-          <w:lang w:val="es-ES_tradnl"/>
-        </w:rPr>
-        <w:t xml:space="preserve"> de incidencia y de beneficios educativos y laborales de los ciudadanos y pobladores.</w:t>
+        </w:rPr>
+      </w:pPr>
+      <w:r>
+        <w:rPr>
+          <w:rFonts w:ascii="Book Antiqua" w:hAnsi="Book Antiqua"/>
+          <w:bCs/>
+        </w:rPr>
+        <w:t>CUARTA</w:t>
+      </w:r>
+      <w:r>
+        <w:rPr>
+          <w:rFonts w:ascii="Book Antiqua" w:hAnsi="Book Antiqua"/>
+          <w:bCs/>
+        </w:rPr>
+        <w:t xml:space="preserve">: </w:t>
+      </w:r>
+      <w:r>
+        <w:rPr>
+          <w:rFonts w:ascii="Book Antiqua" w:hAnsi="Book Antiqua"/>
+          <w:bCs/>
+        </w:rPr>
+        <w:t>“LA INSTITUCION</w:t>
+      </w:r>
+      <w:r>
+        <w:rPr>
+          <w:rFonts w:ascii="Book Antiqua" w:hAnsi="Book Antiqua"/>
+          <w:bCs/>
+        </w:rPr>
+        <w:t xml:space="preserve"> designará</w:t>
+      </w:r>
+      <w:r>
+        <w:rPr>
+          <w:rFonts w:ascii="Book Antiqua" w:hAnsi="Book Antiqua"/>
+          <w:bCs/>
+        </w:rPr>
+        <w:t xml:space="preserve"> la persona a cargo de la coordinación general de la red intermunicipal E-Lea</w:t>
+      </w:r>
+      <w:r>
+        <w:rPr>
+          <w:rFonts w:ascii="Book Antiqua" w:hAnsi="Book Antiqua"/>
+          <w:bCs/>
+        </w:rPr>
+        <w:t>rning y estipulará</w:t>
+      </w:r>
+      <w:r>
+        <w:rPr>
+          <w:rFonts w:ascii="Book Antiqua" w:hAnsi="Book Antiqua"/>
+          <w:bCs/>
+        </w:rPr>
+        <w:t xml:space="preserve"> las condiciones del perfil </w:t>
+      </w:r>
+      <w:r>
+        <w:rPr>
+          <w:rFonts w:ascii="Book Antiqua" w:hAnsi="Book Antiqua"/>
+          <w:bCs/>
+        </w:rPr>
+        <w:t>profesional</w:t>
+      </w:r>
+      <w:r>
+        <w:rPr>
+          <w:rFonts w:ascii="Book Antiqua" w:hAnsi="Book Antiqua"/>
+          <w:bCs/>
+        </w:rPr>
+        <w:t xml:space="preserve"> y de las funciones especifi</w:t>
+      </w:r>
+      <w:r>
+        <w:rPr>
+          <w:rFonts w:ascii="Book Antiqua" w:hAnsi="Book Antiqua"/>
+          <w:bCs/>
+        </w:rPr>
+        <w:t>ca</w:t>
+      </w:r>
+      <w:r>
+        <w:rPr>
+          <w:rFonts w:ascii="Book Antiqua" w:hAnsi="Book Antiqua"/>
+          <w:bCs/>
+        </w:rPr>
+        <w:t>s del puesto de trabajo</w:t>
+      </w:r>
+      <w:r>
+        <w:rPr>
+          <w:rFonts w:ascii="Book Antiqua" w:hAnsi="Book Antiqua"/>
+          <w:bCs/>
+        </w:rPr>
+        <w:t xml:space="preserve">, </w:t>
+      </w:r>
+      <w:r>
+        <w:rPr>
+          <w:rFonts w:ascii="Book Antiqua" w:hAnsi="Book Antiqua"/>
+          <w:bCs/>
+        </w:rPr>
+        <w:t xml:space="preserve">el </w:t>
+      </w:r>
+      <w:r>
+        <w:rPr>
+          <w:rFonts w:ascii="Book Antiqua" w:hAnsi="Book Antiqua"/>
+          <w:bCs/>
+        </w:rPr>
+        <w:t>tendrá</w:t>
+      </w:r>
+      <w:r>
+        <w:rPr>
+          <w:rFonts w:ascii="Book Antiqua" w:hAnsi="Book Antiqua"/>
+          <w:bCs/>
+        </w:rPr>
+        <w:t xml:space="preserve"> carácter de AD-HONORE</w:t>
+      </w:r>
+      <w:r>
+        <w:rPr>
+          <w:rFonts w:ascii="Book Antiqua" w:hAnsi="Book Antiqua"/>
+          <w:bCs/>
+        </w:rPr>
+        <w:t xml:space="preserve">. </w:t>
       </w:r>
     </w:p>
     <w:p>
       <w:pPr>
         <w:keepNext/>
-        <w:spacing w:after="120"/>
+        <w:spacing w:after="180"/>
         <w:jc w:val="both"/>
         <w:rPr>
           <w:rFonts w:ascii="Book Antiqua" w:hAnsi="Book Antiqua"/>
           <w:bCs/>
-          <w:sz w:val="22"/>
-        </w:rPr>
-      </w:pPr>
-      <w:r>
-        <w:rPr>
-          <w:rFonts w:ascii="Book Antiqua" w:hAnsi="Book Antiqua"/>
-          <w:bCs/>
-          <w:sz w:val="22"/>
-        </w:rPr>
-        <w:t>CUARTA: “LA INSTITUCION</w:t>
-      </w:r>
-      <w:r>
-        <w:rPr>
-          <w:rFonts w:ascii="Book Antiqua" w:hAnsi="Book Antiqua"/>
-          <w:bCs/>
-          <w:sz w:val="22"/>
-        </w:rPr>
-        <w:t xml:space="preserve"> designará</w:t>
-      </w:r>
-      <w:r>
-        <w:rPr>
-          <w:rFonts w:ascii="Book Antiqua" w:hAnsi="Book Antiqua"/>
-          <w:bCs/>
-          <w:sz w:val="22"/>
-        </w:rPr>
-        <w:t xml:space="preserve"> la persona a cargo de la coordinación general de la red intermunicipal E-Lea</w:t>
-      </w:r>
-      <w:r>
-        <w:rPr>
-          <w:rFonts w:ascii="Book Antiqua" w:hAnsi="Book Antiqua"/>
-          <w:bCs/>
-          <w:sz w:val="22"/>
-        </w:rPr>
-        <w:t>rning y estipulará</w:t>
-      </w:r>
-      <w:r>
-        <w:rPr>
-          <w:rFonts w:ascii="Book Antiqua" w:hAnsi="Book Antiqua"/>
-          <w:bCs/>
-          <w:sz w:val="22"/>
-        </w:rPr>
-        <w:t xml:space="preserve"> las condiciones del perfil </w:t>
-      </w:r>
-      <w:r>
-        <w:rPr>
-          <w:rFonts w:ascii="Book Antiqua" w:hAnsi="Book Antiqua"/>
-          <w:bCs/>
-          <w:sz w:val="22"/>
-        </w:rPr>
-        <w:t>profesional</w:t>
-      </w:r>
-      <w:r>
-        <w:rPr>
-          <w:rFonts w:ascii="Book Antiqua" w:hAnsi="Book Antiqua"/>
-          <w:bCs/>
-          <w:sz w:val="22"/>
-        </w:rPr>
-        <w:t xml:space="preserve"> y de las funciones especifi</w:t>
-      </w:r>
-      <w:r>
-        <w:rPr>
-          <w:rFonts w:ascii="Book Antiqua" w:hAnsi="Book Antiqua"/>
-          <w:bCs/>
-          <w:sz w:val="22"/>
-        </w:rPr>
-        <w:t>ca</w:t>
-      </w:r>
-      <w:r>
-        <w:rPr>
-          <w:rFonts w:ascii="Book Antiqua" w:hAnsi="Book Antiqua"/>
-          <w:bCs/>
-          <w:sz w:val="22"/>
-        </w:rPr>
-        <w:t xml:space="preserve">s del puesto de trabajo, el </w:t>
-      </w:r>
-      <w:r>
-        <w:rPr>
-          <w:rFonts w:ascii="Book Antiqua" w:hAnsi="Book Antiqua"/>
-          <w:bCs/>
-          <w:sz w:val="22"/>
-        </w:rPr>
-        <w:t>tendrá</w:t>
-      </w:r>
-      <w:r>
-        <w:rPr>
-          <w:rFonts w:ascii="Book Antiqua" w:hAnsi="Book Antiqua"/>
-          <w:bCs/>
-          <w:sz w:val="22"/>
-        </w:rPr>
-        <w:t xml:space="preserve"> carácter de AD-HONORE.</w:t>
-      </w:r>
-    </w:p>
-    <w:p>
-      <w:pPr>
-        <w:keepNext/>
-        <w:spacing w:after="120"/>
-        <w:jc w:val="both"/>
-        <w:rPr>
-          <w:rFonts w:ascii="Book Antiqua" w:hAnsi="Book Antiqua"/>
-          <w:bCs/>
-          <w:sz w:val="22"/>
-        </w:rPr>
-      </w:pPr>
-      <w:r>
-        <w:rPr>
-          <w:rFonts w:ascii="Book Antiqua" w:hAnsi="Book Antiqua"/>
-          <w:bCs/>
-          <w:sz w:val="22"/>
-        </w:rPr>
-        <w:t xml:space="preserve">QUINTA: “EL MUNICIPIO” </w:t>
-      </w:r>
-      <w:r>
-        <w:rPr>
-          <w:rFonts w:ascii="Book Antiqua" w:hAnsi="Book Antiqua"/>
-          <w:bCs/>
-          <w:sz w:val="22"/>
+        </w:rPr>
+      </w:pPr>
+      <w:r>
+        <w:rPr>
+          <w:rFonts w:ascii="Book Antiqua" w:hAnsi="Book Antiqua"/>
+          <w:bCs/>
+        </w:rPr>
+        <w:t>QUINTA</w:t>
+      </w:r>
+      <w:r>
+        <w:rPr>
+          <w:rFonts w:ascii="Book Antiqua" w:hAnsi="Book Antiqua"/>
+          <w:bCs/>
+        </w:rPr>
+        <w:t xml:space="preserve">: </w:t>
+      </w:r>
+      <w:r>
+        <w:rPr>
+          <w:rFonts w:ascii="Book Antiqua" w:hAnsi="Book Antiqua"/>
+          <w:bCs/>
+        </w:rPr>
+        <w:t xml:space="preserve">“EL MUNICIPIO” </w:t>
+      </w:r>
+      <w:r>
+        <w:rPr>
+          <w:rFonts w:ascii="Book Antiqua" w:hAnsi="Book Antiqua"/>
+          <w:bCs/>
         </w:rPr>
         <w:t>dispondrá</w:t>
       </w:r>
@@ -684,7 +1072,6 @@
         <w:rPr>
           <w:rFonts w:ascii="Book Antiqua" w:hAnsi="Book Antiqua"/>
           <w:bCs/>
-          <w:sz w:val="22"/>
         </w:rPr>
         <w:t xml:space="preserve"> de los espacios </w:t>
       </w:r>
@@ -692,7 +1079,6 @@
         <w:rPr>
           <w:rFonts w:ascii="Book Antiqua" w:hAnsi="Book Antiqua"/>
           <w:bCs/>
-          <w:sz w:val="22"/>
         </w:rPr>
         <w:t>físicos</w:t>
       </w:r>
@@ -700,7 +1086,6 @@
         <w:rPr>
           <w:rFonts w:ascii="Book Antiqua" w:hAnsi="Book Antiqua"/>
           <w:bCs/>
-          <w:sz w:val="22"/>
         </w:rPr>
         <w:t xml:space="preserve"> necesarios y adecuados para</w:t>
       </w:r>
@@ -708,7 +1093,6 @@
         <w:rPr>
           <w:rFonts w:ascii="Book Antiqua" w:hAnsi="Book Antiqua"/>
           <w:bCs/>
-          <w:sz w:val="22"/>
         </w:rPr>
         <w:t xml:space="preserve"> la</w:t>
       </w:r>
@@ -716,7 +1100,6 @@
         <w:rPr>
           <w:rFonts w:ascii="Book Antiqua" w:hAnsi="Book Antiqua"/>
           <w:bCs/>
-          <w:sz w:val="22"/>
         </w:rPr>
         <w:t>instalación</w:t>
       </w:r>
@@ -724,7 +1107,6 @@
         <w:rPr>
           <w:rFonts w:ascii="Book Antiqua" w:hAnsi="Book Antiqua"/>
           <w:bCs/>
-          <w:sz w:val="22"/>
         </w:rPr>
         <w:t xml:space="preserve"> del centro</w:t>
       </w:r>
@@ -732,7 +1114,6 @@
         <w:rPr>
           <w:rFonts w:ascii="Book Antiqua" w:hAnsi="Book Antiqua"/>
           <w:bCs/>
-          <w:sz w:val="22"/>
         </w:rPr>
         <w:t xml:space="preserve"> de </w:t>
       </w:r>
@@ -740,7 +1121,6 @@
         <w:rPr>
           <w:rFonts w:ascii="Book Antiqua" w:hAnsi="Book Antiqua"/>
           <w:bCs/>
-          <w:sz w:val="22"/>
         </w:rPr>
         <w:t>gestión</w:t>
       </w:r>
@@ -748,7 +1128,6 @@
         <w:rPr>
           <w:rFonts w:ascii="Book Antiqua" w:hAnsi="Book Antiqua"/>
           <w:bCs/>
-          <w:sz w:val="22"/>
         </w:rPr>
         <w:t xml:space="preserve"> de</w:t>
       </w:r>
@@ -756,7 +1135,6 @@
         <w:rPr>
           <w:rFonts w:ascii="Book Antiqua" w:hAnsi="Book Antiqua"/>
           <w:bCs/>
-          <w:sz w:val="22"/>
         </w:rPr>
         <w:t>l sistema municipal E-Learning Yerba B</w:t>
       </w:r>
@@ -764,15 +1142,20 @@
         <w:rPr>
           <w:rFonts w:ascii="Book Antiqua" w:hAnsi="Book Antiqua"/>
           <w:bCs/>
-          <w:sz w:val="22"/>
-        </w:rPr>
-        <w:t xml:space="preserve">uena, </w:t>
-      </w:r>
-      <w:r>
-        <w:rPr>
-          <w:rFonts w:ascii="Book Antiqua" w:hAnsi="Book Antiqua"/>
-          <w:bCs/>
-          <w:sz w:val="22"/>
+        </w:rPr>
+        <w:t>uena</w:t>
+      </w:r>
+      <w:r>
+        <w:rPr>
+          <w:rFonts w:ascii="Book Antiqua" w:hAnsi="Book Antiqua"/>
+          <w:bCs/>
+        </w:rPr>
+        <w:t xml:space="preserve">, </w:t>
+      </w:r>
+      <w:r>
+        <w:rPr>
+          <w:rFonts w:ascii="Book Antiqua" w:hAnsi="Book Antiqua"/>
+          <w:bCs/>
         </w:rPr>
         <w:t>así</w:t>
       </w:r>
@@ -780,7 +1163,6 @@
         <w:rPr>
           <w:rFonts w:ascii="Book Antiqua" w:hAnsi="Book Antiqua"/>
           <w:bCs/>
-          <w:sz w:val="22"/>
         </w:rPr>
         <w:t xml:space="preserve"> mismo </w:t>
       </w:r>
@@ -788,7 +1170,6 @@
         <w:rPr>
           <w:rFonts w:ascii="Book Antiqua" w:hAnsi="Book Antiqua"/>
           <w:bCs/>
-          <w:sz w:val="22"/>
         </w:rPr>
         <w:t>dispondrá</w:t>
       </w:r>
@@ -796,7 +1177,6 @@
         <w:rPr>
           <w:rFonts w:ascii="Book Antiqua" w:hAnsi="Book Antiqua"/>
           <w:bCs/>
-          <w:sz w:val="22"/>
         </w:rPr>
         <w:t xml:space="preserve"> del equipamiento </w:t>
       </w:r>
@@ -804,7 +1184,6 @@
         <w:rPr>
           <w:rFonts w:ascii="Book Antiqua" w:hAnsi="Book Antiqua"/>
           <w:bCs/>
-          <w:sz w:val="22"/>
         </w:rPr>
         <w:t>tecnológico</w:t>
       </w:r>
@@ -812,9 +1191,29 @@
         <w:rPr>
           <w:rFonts w:ascii="Book Antiqua" w:hAnsi="Book Antiqua"/>
           <w:bCs/>
-          <w:sz w:val="22"/>
-        </w:rPr>
-        <w:t xml:space="preserve"> para facilitar el acceso de la comunidad y sus instituciones al uso del sistema, y la conectividad a Internet banda ancha.</w:t>
+        </w:rPr>
+        <w:t xml:space="preserve"> para facilitar el acceso de la comunidad y sus instituciones al uso del sistema</w:t>
+      </w:r>
+      <w:r>
+        <w:rPr>
+          <w:rFonts w:ascii="Book Antiqua" w:hAnsi="Book Antiqua"/>
+          <w:bCs/>
+        </w:rPr>
+        <w:t xml:space="preserve">, </w:t>
+      </w:r>
+      <w:r>
+        <w:rPr>
+          <w:rFonts w:ascii="Book Antiqua" w:hAnsi="Book Antiqua"/>
+          <w:bCs/>
+        </w:rPr>
+        <w:t>y la conectividad a Internet banda ancha</w:t>
+      </w:r>
+      <w:r>
+        <w:rPr>
+          <w:rFonts w:ascii="Book Antiqua" w:hAnsi="Book Antiqua"/>
+          <w:bCs/>
+        </w:rPr>
+        <w:t xml:space="preserve">. </w:t>
       </w:r>
     </w:p>
     <w:p>
@@ -823,35 +1222,38 @@
         <w:tabs>
           <w:tab w:val="left" w:pos="874"/>
         </w:tabs>
-        <w:spacing w:after="120"/>
+        <w:spacing w:after="180"/>
         <w:jc w:val="both"/>
         <w:rPr>
           <w:rFonts w:ascii="Book Antiqua" w:hAnsi="Book Antiqua"/>
           <w:bCs/>
-          <w:sz w:val="22"/>
-        </w:rPr>
-      </w:pPr>
-      <w:r>
-        <w:rPr>
-          <w:rFonts w:ascii="Book Antiqua" w:hAnsi="Book Antiqua"/>
-          <w:sz w:val="22"/>
-          <w:lang w:val="es-PE"/>
-        </w:rPr>
-        <w:t>SEXTA:</w:t>
-      </w:r>
-      <w:r>
-        <w:rPr>
-          <w:rFonts w:ascii="Book Antiqua" w:hAnsi="Book Antiqua"/>
-          <w:bCs/>
-          <w:sz w:val="22"/>
-        </w:rPr>
-        <w:t xml:space="preserve"> “EL MUNICIPIO” acordará</w:t>
-      </w:r>
-      <w:r>
-        <w:rPr>
-          <w:rFonts w:ascii="Book Antiqua" w:hAnsi="Book Antiqua"/>
-          <w:bCs/>
-          <w:sz w:val="22"/>
+        </w:rPr>
+      </w:pPr>
+      <w:r>
+        <w:rPr>
+          <w:rFonts w:ascii="Book Antiqua" w:hAnsi="Book Antiqua"/>
+          <w:lang w:val="es-PE"/>
+        </w:rPr>
+        <w:t>SEXTA</w:t>
+      </w:r>
+      <w:r>
+        <w:rPr>
+          <w:rFonts w:ascii="Book Antiqua" w:hAnsi="Book Antiqua"/>
+          <w:lang w:val="es-PE"/>
+        </w:rPr>
+        <w:t xml:space="preserve">: </w:t>
+      </w:r>
+      <w:r>
+        <w:rPr>
+          <w:rFonts w:ascii="Book Antiqua" w:hAnsi="Book Antiqua"/>
+          <w:bCs/>
+        </w:rPr>
+        <w:t>“EL MUNICIPIO” acordará</w:t>
+      </w:r>
+      <w:r>
+        <w:rPr>
+          <w:rFonts w:ascii="Book Antiqua" w:hAnsi="Book Antiqua"/>
+          <w:bCs/>
         </w:rPr>
         <w:t xml:space="preserve"> y </w:t>
       </w:r>
@@ -859,7 +1261,6 @@
         <w:rPr>
           <w:rFonts w:ascii="Book Antiqua" w:hAnsi="Book Antiqua"/>
           <w:bCs/>
-          <w:sz w:val="22"/>
         </w:rPr>
         <w:t>reconocerá</w:t>
       </w:r>
@@ -867,7 +1268,6 @@
         <w:rPr>
           <w:rFonts w:ascii="Book Antiqua" w:hAnsi="Book Antiqua"/>
           <w:bCs/>
-          <w:sz w:val="22"/>
         </w:rPr>
         <w:t xml:space="preserve"> la </w:t>
       </w:r>
@@ -875,7 +1275,6 @@
         <w:rPr>
           <w:rFonts w:ascii="Book Antiqua" w:hAnsi="Book Antiqua"/>
           <w:bCs/>
-          <w:sz w:val="22"/>
         </w:rPr>
         <w:t>designación</w:t>
       </w:r>
@@ -883,7 +1282,6 @@
         <w:rPr>
           <w:rFonts w:ascii="Book Antiqua" w:hAnsi="Book Antiqua"/>
           <w:bCs/>
-          <w:sz w:val="22"/>
         </w:rPr>
         <w:t xml:space="preserve"> y funciones del </w:t>
       </w:r>
@@ -891,7 +1289,6 @@
         <w:rPr>
           <w:rFonts w:ascii="Book Antiqua" w:hAnsi="Book Antiqua"/>
           <w:bCs/>
-          <w:sz w:val="22"/>
         </w:rPr>
         <w:t>coordinador</w:t>
       </w:r>
@@ -899,7 +1296,6 @@
         <w:rPr>
           <w:rFonts w:ascii="Book Antiqua" w:hAnsi="Book Antiqua"/>
           <w:bCs/>
-          <w:sz w:val="22"/>
         </w:rPr>
         <w:t xml:space="preserve"> general del </w:t>
       </w:r>
@@ -907,7 +1303,6 @@
         <w:rPr>
           <w:rFonts w:ascii="Book Antiqua" w:hAnsi="Book Antiqua"/>
           <w:bCs/>
-          <w:sz w:val="22"/>
         </w:rPr>
         <w:t xml:space="preserve">presente </w:t>
       </w:r>
@@ -915,31 +1310,69 @@
         <w:rPr>
           <w:rFonts w:ascii="Book Antiqua" w:hAnsi="Book Antiqua"/>
           <w:bCs/>
-          <w:sz w:val="22"/>
-        </w:rPr>
-        <w:t>proyecto, establecidas en el ANEXO I</w:t>
-      </w:r>
-      <w:r>
-        <w:rPr>
-          <w:rFonts w:ascii="Book Antiqua" w:hAnsi="Book Antiqua"/>
-          <w:bCs/>
-          <w:sz w:val="22"/>
-        </w:rPr>
-        <w:t xml:space="preserve"> del presente convenio, y valerá</w:t>
-      </w:r>
-      <w:r>
-        <w:rPr>
-          <w:rFonts w:ascii="Book Antiqua" w:hAnsi="Book Antiqua"/>
-          <w:bCs/>
-          <w:sz w:val="22"/>
-        </w:rPr>
-        <w:t xml:space="preserve"> por el cumplimiento de las tareas de desarrollo del tiempo. El desarrollo del presente proyecto no implica </w:t>
-      </w:r>
-      <w:r>
-        <w:rPr>
-          <w:rFonts w:ascii="Book Antiqua" w:hAnsi="Book Antiqua"/>
-          <w:bCs/>
-          <w:sz w:val="22"/>
+        </w:rPr>
+        <w:t>proyecto</w:t>
+      </w:r>
+      <w:r>
+        <w:rPr>
+          <w:rFonts w:ascii="Book Antiqua" w:hAnsi="Book Antiqua"/>
+          <w:bCs/>
+        </w:rPr>
+        <w:t xml:space="preserve">, </w:t>
+      </w:r>
+      <w:r>
+        <w:rPr>
+          <w:rFonts w:ascii="Book Antiqua" w:hAnsi="Book Antiqua"/>
+          <w:bCs/>
+        </w:rPr>
+        <w:t>establecidas en el ANEXO I</w:t>
+      </w:r>
+      <w:r>
+        <w:rPr>
+          <w:rFonts w:ascii="Book Antiqua" w:hAnsi="Book Antiqua"/>
+          <w:bCs/>
+        </w:rPr>
+        <w:t xml:space="preserve"> del presente convenio</w:t>
+      </w:r>
+      <w:r>
+        <w:rPr>
+          <w:rFonts w:ascii="Book Antiqua" w:hAnsi="Book Antiqua"/>
+          <w:bCs/>
+        </w:rPr>
+        <w:t xml:space="preserve">, </w:t>
+      </w:r>
+      <w:r>
+        <w:rPr>
+          <w:rFonts w:ascii="Book Antiqua" w:hAnsi="Book Antiqua"/>
+          <w:bCs/>
+        </w:rPr>
+        <w:t>y valerá</w:t>
+      </w:r>
+      <w:r>
+        <w:rPr>
+          <w:rFonts w:ascii="Book Antiqua" w:hAnsi="Book Antiqua"/>
+          <w:bCs/>
+        </w:rPr>
+        <w:t xml:space="preserve"> por el cumplimiento de las tareas de desarrollo del tiempo</w:t>
+      </w:r>
+      <w:r>
+        <w:rPr>
+          <w:rFonts w:ascii="Book Antiqua" w:hAnsi="Book Antiqua"/>
+          <w:bCs/>
+        </w:rPr>
+        <w:t xml:space="preserve">. </w:t>
+      </w:r>
+      <w:r>
+        <w:rPr>
+          <w:rFonts w:ascii="Book Antiqua" w:hAnsi="Book Antiqua"/>
+          <w:bCs/>
+        </w:rPr>
+        <w:t xml:space="preserve">El desarrollo del presente proyecto no implica </w:t>
+      </w:r>
+      <w:r>
+        <w:rPr>
+          <w:rFonts w:ascii="Book Antiqua" w:hAnsi="Book Antiqua"/>
+          <w:bCs/>
         </w:rPr>
         <w:t>erogacióneconómica</w:t>
       </w:r>
@@ -947,17 +1380,29 @@
         <w:rPr>
           <w:rFonts w:ascii="Book Antiqua" w:hAnsi="Book Antiqua"/>
           <w:bCs/>
-          <w:sz w:val="22"/>
-        </w:rPr>
-        <w:t xml:space="preserve"> para EL MUNICIPÌO, </w:t>
-      </w:r>
-      <w:r>
-        <w:rPr>
-          <w:rFonts w:ascii="Book Antiqua" w:hAnsi="Book Antiqua"/>
-          <w:bCs/>
-          <w:sz w:val="22"/>
-        </w:rPr>
-        <w:t>pudiendo aportar fondos en carácter de colaboración cuando lo considere oportuno y viable y previo acuerdo con LA INSTITUCION.</w:t>
+        </w:rPr>
+        <w:t xml:space="preserve"> para EL MUNICIPÌO</w:t>
+      </w:r>
+      <w:r>
+        <w:rPr>
+          <w:rFonts w:ascii="Book Antiqua" w:hAnsi="Book Antiqua"/>
+          <w:bCs/>
+        </w:rPr>
+        <w:t xml:space="preserve">, </w:t>
+      </w:r>
+      <w:r>
+        <w:rPr>
+          <w:rFonts w:ascii="Book Antiqua" w:hAnsi="Book Antiqua"/>
+          <w:bCs/>
+        </w:rPr>
+        <w:t>pudiendo aportar fondos en carácter de colaboración cuando lo considere oportuno y viable y previo acuerdo con LA INSTITUCION</w:t>
+      </w:r>
+      <w:r>
+        <w:rPr>
+          <w:rFonts w:ascii="Book Antiqua" w:hAnsi="Book Antiqua"/>
+          <w:bCs/>
+        </w:rPr>
+        <w:t xml:space="preserve">. </w:t>
       </w:r>
     </w:p>
     <w:p>
@@ -966,36 +1411,39 @@
         <w:tabs>
           <w:tab w:val="left" w:pos="823"/>
         </w:tabs>
-        <w:spacing w:after="120"/>
+        <w:spacing w:after="180"/>
         <w:jc w:val="both"/>
         <w:rPr>
           <w:rFonts w:ascii="Book Antiqua" w:hAnsi="Book Antiqua"/>
           <w:bCs/>
-          <w:sz w:val="22"/>
-        </w:rPr>
-      </w:pPr>
-      <w:r>
-        <w:rPr>
-          <w:rFonts w:ascii="Book Antiqua" w:hAnsi="Book Antiqua"/>
-          <w:sz w:val="22"/>
-          <w:lang w:val="es-PE"/>
-        </w:rPr>
-        <w:tab/>
-        <w:t>SEPTIMA:</w:t>
-      </w:r>
-      <w:r>
-        <w:rPr>
-          <w:rFonts w:ascii="Book Antiqua" w:hAnsi="Book Antiqua"/>
-          <w:bCs/>
-          <w:sz w:val="22"/>
-        </w:rPr>
-        <w:t xml:space="preserve"> “EL MUNICIPIO”</w:t>
-      </w:r>
-      <w:r>
-        <w:rPr>
-          <w:rFonts w:ascii="Book Antiqua" w:hAnsi="Book Antiqua"/>
-          <w:bCs/>
-          <w:sz w:val="22"/>
+        </w:rPr>
+      </w:pPr>
+      <w:r>
+        <w:rPr>
+          <w:rFonts w:ascii="Book Antiqua" w:hAnsi="Book Antiqua"/>
+          <w:lang w:val="es-PE"/>
+        </w:rPr>
+        <w:lastRenderedPageBreak/>
+        <w:t>SEPTIMA</w:t>
+      </w:r>
+      <w:r>
+        <w:rPr>
+          <w:rFonts w:ascii="Book Antiqua" w:hAnsi="Book Antiqua"/>
+          <w:lang w:val="es-PE"/>
+        </w:rPr>
+        <w:t xml:space="preserve">: </w:t>
+      </w:r>
+      <w:r>
+        <w:rPr>
+          <w:rFonts w:ascii="Book Antiqua" w:hAnsi="Book Antiqua"/>
+          <w:bCs/>
+        </w:rPr>
+        <w:t>“EL MUNICIPIO”</w:t>
+      </w:r>
+      <w:r>
+        <w:rPr>
+          <w:rFonts w:ascii="Book Antiqua" w:hAnsi="Book Antiqua"/>
+          <w:bCs/>
         </w:rPr>
         <w:t xml:space="preserve"> apoyará la adhesión de los M</w:t>
       </w:r>
@@ -1003,7 +1451,6 @@
         <w:rPr>
           <w:rFonts w:ascii="Book Antiqua" w:hAnsi="Book Antiqua"/>
           <w:bCs/>
-          <w:sz w:val="22"/>
         </w:rPr>
         <w:t xml:space="preserve">unicipios de la </w:t>
       </w:r>
@@ -1011,7 +1458,6 @@
         <w:rPr>
           <w:rFonts w:ascii="Book Antiqua" w:hAnsi="Book Antiqua"/>
           <w:bCs/>
-          <w:sz w:val="22"/>
         </w:rPr>
         <w:t>región</w:t>
       </w:r>
@@ -1019,7 +1465,6 @@
         <w:rPr>
           <w:rFonts w:ascii="Book Antiqua" w:hAnsi="Book Antiqua"/>
           <w:bCs/>
-          <w:sz w:val="22"/>
         </w:rPr>
         <w:t xml:space="preserve"> al proyecto en marco de cooperación con las </w:t>
       </w:r>
@@ -1027,7 +1472,6 @@
         <w:rPr>
           <w:rFonts w:ascii="Book Antiqua" w:hAnsi="Book Antiqua"/>
           <w:bCs/>
-          <w:sz w:val="22"/>
         </w:rPr>
         <w:t>políticas</w:t>
       </w:r>
@@ -1035,15 +1479,27 @@
         <w:rPr>
           <w:rFonts w:ascii="Book Antiqua" w:hAnsi="Book Antiqua"/>
           <w:bCs/>
-          <w:sz w:val="22"/>
-        </w:rPr>
-        <w:t xml:space="preserve"> educativas de los gobiernos locales intervinientes. El MUNICIPIO </w:t>
-      </w:r>
-      <w:r>
-        <w:rPr>
-          <w:rFonts w:ascii="Book Antiqua" w:hAnsi="Book Antiqua"/>
-          <w:bCs/>
-          <w:sz w:val="22"/>
+        </w:rPr>
+        <w:t xml:space="preserve"> educativas de los gobiernos locales intervinientes</w:t>
+      </w:r>
+      <w:r>
+        <w:rPr>
+          <w:rFonts w:ascii="Book Antiqua" w:hAnsi="Book Antiqua"/>
+          <w:bCs/>
+        </w:rPr>
+        <w:t xml:space="preserve">. </w:t>
+      </w:r>
+      <w:r>
+        <w:rPr>
+          <w:rFonts w:ascii="Book Antiqua" w:hAnsi="Book Antiqua"/>
+          <w:bCs/>
+        </w:rPr>
+        <w:t xml:space="preserve">El MUNICIPIO </w:t>
+      </w:r>
+      <w:r>
+        <w:rPr>
+          <w:rFonts w:ascii="Book Antiqua" w:hAnsi="Book Antiqua"/>
+          <w:bCs/>
         </w:rPr>
         <w:t>intervendrá</w:t>
       </w:r>
@@ -1051,7 +1507,6 @@
         <w:rPr>
           <w:rFonts w:ascii="Book Antiqua" w:hAnsi="Book Antiqua"/>
           <w:bCs/>
-          <w:sz w:val="22"/>
         </w:rPr>
         <w:t xml:space="preserve"> en forma directa en la </w:t>
       </w:r>
@@ -1059,7 +1514,6 @@
         <w:rPr>
           <w:rFonts w:ascii="Book Antiqua" w:hAnsi="Book Antiqua"/>
           <w:bCs/>
-          <w:sz w:val="22"/>
         </w:rPr>
         <w:t>gestión</w:t>
       </w:r>
@@ -1067,7 +1521,6 @@
         <w:rPr>
           <w:rFonts w:ascii="Book Antiqua" w:hAnsi="Book Antiqua"/>
           <w:bCs/>
-          <w:sz w:val="22"/>
         </w:rPr>
         <w:t xml:space="preserve"> y concreción de los acuerdos y convenio de colaboración institucional entre el servicio municipal E-Learnig y las instituciones y or</w:t>
       </w:r>
@@ -1075,15 +1528,27 @@
         <w:rPr>
           <w:rFonts w:ascii="Book Antiqua" w:hAnsi="Book Antiqua"/>
           <w:bCs/>
-          <w:sz w:val="22"/>
-        </w:rPr>
-        <w:t xml:space="preserve">ganismos educativos, las </w:t>
-      </w:r>
-      <w:r>
-        <w:rPr>
-          <w:rFonts w:ascii="Book Antiqua" w:hAnsi="Book Antiqua"/>
-          <w:bCs/>
-          <w:sz w:val="22"/>
+        </w:rPr>
+        <w:t>ganismos educativos</w:t>
+      </w:r>
+      <w:r>
+        <w:rPr>
+          <w:rFonts w:ascii="Book Antiqua" w:hAnsi="Book Antiqua"/>
+          <w:bCs/>
+        </w:rPr>
+        <w:t xml:space="preserve">, </w:t>
+      </w:r>
+      <w:r>
+        <w:rPr>
+          <w:rFonts w:ascii="Book Antiqua" w:hAnsi="Book Antiqua"/>
+          <w:bCs/>
+        </w:rPr>
+        <w:t xml:space="preserve">las </w:t>
+      </w:r>
+      <w:r>
+        <w:rPr>
+          <w:rFonts w:ascii="Book Antiqua" w:hAnsi="Book Antiqua"/>
+          <w:bCs/>
         </w:rPr>
         <w:t>Universidades</w:t>
       </w:r>
@@ -1091,9 +1556,15 @@
         <w:rPr>
           <w:rFonts w:ascii="Book Antiqua" w:hAnsi="Book Antiqua"/>
           <w:bCs/>
-          <w:sz w:val="22"/>
-        </w:rPr>
-        <w:t xml:space="preserve"> e institutos de educación superior destinados a viabilizar el acceso a diferentes ofertas académicas.</w:t>
+        </w:rPr>
+        <w:t xml:space="preserve"> e institutos de educación superior destinados a viabilizar el acceso a diferentes ofertas académicas</w:t>
+      </w:r>
+      <w:r>
+        <w:rPr>
+          <w:rFonts w:ascii="Book Antiqua" w:hAnsi="Book Antiqua"/>
+          <w:bCs/>
+        </w:rPr>
+        <w:t xml:space="preserve">. </w:t>
       </w:r>
     </w:p>
     <w:p>
@@ -1102,29 +1573,31 @@
         <w:tabs>
           <w:tab w:val="left" w:pos="891"/>
         </w:tabs>
-        <w:spacing w:after="120"/>
+        <w:spacing w:after="180"/>
         <w:jc w:val="both"/>
         <w:rPr>
           <w:rFonts w:ascii="Book Antiqua" w:hAnsi="Book Antiqua"/>
           <w:bCs/>
-          <w:sz w:val="22"/>
-        </w:rPr>
-      </w:pPr>
-      <w:r>
-        <w:rPr>
-          <w:rFonts w:ascii="Book Antiqua" w:hAnsi="Book Antiqua"/>
-          <w:sz w:val="22"/>
-          <w:lang w:val="es-PE"/>
-        </w:rPr>
-        <w:lastRenderedPageBreak/>
-        <w:tab/>
-        <w:t>OCTAVA:</w:t>
-      </w:r>
-      <w:r>
-        <w:rPr>
-          <w:rFonts w:ascii="Book Antiqua" w:hAnsi="Book Antiqua"/>
-          <w:bCs/>
-          <w:sz w:val="22"/>
+        </w:rPr>
+      </w:pPr>
+      <w:r>
+        <w:rPr>
+          <w:rFonts w:ascii="Book Antiqua" w:hAnsi="Book Antiqua"/>
+          <w:lang w:val="es-PE"/>
+        </w:rPr>
+        <w:t>OCTAVA</w:t>
+      </w:r>
+      <w:r>
+        <w:rPr>
+          <w:rFonts w:ascii="Book Antiqua" w:hAnsi="Book Antiqua"/>
+          <w:lang w:val="es-PE"/>
+        </w:rPr>
+        <w:t xml:space="preserve">: </w:t>
+      </w:r>
+      <w:r>
+        <w:rPr>
+          <w:rFonts w:ascii="Book Antiqua" w:hAnsi="Book Antiqua"/>
+          <w:bCs/>
         </w:rPr>
         <w:t xml:space="preserve">“EL MUNICIPIO” </w:t>
       </w:r>
@@ -1132,7 +1605,6 @@
         <w:rPr>
           <w:rFonts w:ascii="Book Antiqua" w:hAnsi="Book Antiqua"/>
           <w:bCs/>
-          <w:sz w:val="22"/>
         </w:rPr>
         <w:t>deberá</w:t>
       </w:r>
@@ -1140,7 +1612,6 @@
         <w:rPr>
           <w:rFonts w:ascii="Book Antiqua" w:hAnsi="Book Antiqua"/>
           <w:bCs/>
-          <w:sz w:val="22"/>
         </w:rPr>
         <w:t xml:space="preserve"> disponer de cuatro personas para </w:t>
       </w:r>
@@ -1148,7 +1619,6 @@
         <w:rPr>
           <w:rFonts w:ascii="Book Antiqua" w:hAnsi="Book Antiqua"/>
           <w:bCs/>
-          <w:sz w:val="22"/>
         </w:rPr>
         <w:t>la tarea</w:t>
       </w:r>
@@ -1156,7 +1626,6 @@
         <w:rPr>
           <w:rFonts w:ascii="Book Antiqua" w:hAnsi="Book Antiqua"/>
           <w:bCs/>
-          <w:sz w:val="22"/>
         </w:rPr>
         <w:t xml:space="preserve"> administrativas</w:t>
       </w:r>
@@ -1164,7 +1633,6 @@
         <w:rPr>
           <w:rFonts w:ascii="Book Antiqua" w:hAnsi="Book Antiqua"/>
           <w:bCs/>
-          <w:sz w:val="22"/>
         </w:rPr>
         <w:t xml:space="preserve"> y </w:t>
       </w:r>
@@ -1172,7 +1640,6 @@
         <w:rPr>
           <w:rFonts w:ascii="Book Antiqua" w:hAnsi="Book Antiqua"/>
           <w:bCs/>
-          <w:sz w:val="22"/>
         </w:rPr>
         <w:t>técnicas</w:t>
       </w:r>
@@ -1180,9 +1647,8 @@
         <w:rPr>
           <w:rFonts w:ascii="Book Antiqua" w:hAnsi="Book Antiqua"/>
           <w:bCs/>
-          <w:sz w:val="22"/>
-        </w:rPr>
-        <w:t>.</w:t>
+        </w:rPr>
+        <w:t xml:space="preserve">. </w:t>
       </w:r>
     </w:p>
     <w:p>
@@ -1191,19 +1657,17 @@
         <w:tabs>
           <w:tab w:val="left" w:pos="891"/>
         </w:tabs>
-        <w:spacing w:after="120"/>
+        <w:spacing w:after="180"/>
         <w:jc w:val="both"/>
         <w:rPr>
           <w:rFonts w:ascii="Book Antiqua" w:hAnsi="Book Antiqua"/>
           <w:bCs/>
-          <w:sz w:val="22"/>
-        </w:rPr>
-      </w:pPr>
-      <w:r>
-        <w:rPr>
-          <w:rFonts w:ascii="Book Antiqua" w:hAnsi="Book Antiqua"/>
-          <w:bCs/>
-          <w:sz w:val="22"/>
+        </w:rPr>
+      </w:pPr>
+      <w:r>
+        <w:rPr>
+          <w:rFonts w:ascii="Book Antiqua" w:hAnsi="Book Antiqua"/>
+          <w:bCs/>
         </w:rPr>
         <w:t>A los efectos del presente convenio las partes constituyen domicilio legal en</w:t>
       </w:r>
@@ -1211,9 +1675,8 @@
         <w:rPr>
           <w:rFonts w:ascii="Book Antiqua" w:hAnsi="Book Antiqua"/>
           <w:bCs/>
-          <w:sz w:val="22"/>
-        </w:rPr>
-        <w:t>:</w:t>
+        </w:rPr>
+        <w:t xml:space="preserve">: </w:t>
       </w:r>
     </w:p>
     <w:p>
@@ -1222,19 +1685,17 @@
         <w:tabs>
           <w:tab w:val="left" w:pos="891"/>
         </w:tabs>
-        <w:spacing w:after="120"/>
+        <w:spacing w:after="180"/>
         <w:jc w:val="both"/>
         <w:rPr>
           <w:rFonts w:ascii="Book Antiqua" w:hAnsi="Book Antiqua"/>
           <w:bCs/>
-          <w:sz w:val="22"/>
-        </w:rPr>
-      </w:pPr>
-      <w:r>
-        <w:rPr>
-          <w:rFonts w:ascii="Book Antiqua" w:hAnsi="Book Antiqua"/>
-          <w:bCs/>
-          <w:sz w:val="22"/>
+        </w:rPr>
+      </w:pPr>
+      <w:r>
+        <w:rPr>
+          <w:rFonts w:ascii="Book Antiqua" w:hAnsi="Book Antiqua"/>
+          <w:bCs/>
         </w:rPr>
         <w:t>LA INSTITUCION</w:t>
       </w:r>
@@ -1242,23 +1703,55 @@
         <w:rPr>
           <w:rFonts w:ascii="Book Antiqua" w:hAnsi="Book Antiqua"/>
           <w:bCs/>
-          <w:sz w:val="22"/>
-        </w:rPr>
-        <w:t>: en calle Castro B</w:t>
-      </w:r>
-      <w:r>
-        <w:rPr>
-          <w:rFonts w:ascii="Book Antiqua" w:hAnsi="Book Antiqua"/>
-          <w:bCs/>
-          <w:sz w:val="22"/>
-        </w:rPr>
-        <w:t xml:space="preserve">arro 299 ciudad de S.M. de </w:t>
-      </w:r>
-      <w:r>
-        <w:rPr>
-          <w:rFonts w:ascii="Book Antiqua" w:hAnsi="Book Antiqua"/>
-          <w:bCs/>
-          <w:sz w:val="22"/>
+        </w:rPr>
+        <w:t xml:space="preserve">: </w:t>
+      </w:r>
+      <w:r>
+        <w:rPr>
+          <w:rFonts w:ascii="Book Antiqua" w:hAnsi="Book Antiqua"/>
+          <w:bCs/>
+        </w:rPr>
+        <w:t>en calle Castro B</w:t>
+      </w:r>
+      <w:r>
+        <w:rPr>
+          <w:rFonts w:ascii="Book Antiqua" w:hAnsi="Book Antiqua"/>
+          <w:bCs/>
+        </w:rPr>
+        <w:t>arro 299 ciudad de S</w:t>
+      </w:r>
+      <w:r>
+        <w:rPr>
+          <w:rFonts w:ascii="Book Antiqua" w:hAnsi="Book Antiqua"/>
+          <w:bCs/>
+        </w:rPr>
+        <w:t xml:space="preserve">. </w:t>
+      </w:r>
+      <w:r>
+        <w:rPr>
+          <w:rFonts w:ascii="Book Antiqua" w:hAnsi="Book Antiqua"/>
+          <w:bCs/>
+        </w:rPr>
+        <w:t>M</w:t>
+      </w:r>
+      <w:r>
+        <w:rPr>
+          <w:rFonts w:ascii="Book Antiqua" w:hAnsi="Book Antiqua"/>
+          <w:bCs/>
+        </w:rPr>
+        <w:t xml:space="preserve">. </w:t>
+      </w:r>
+      <w:r>
+        <w:rPr>
+          <w:rFonts w:ascii="Book Antiqua" w:hAnsi="Book Antiqua"/>
+          <w:bCs/>
+        </w:rPr>
+        <w:t xml:space="preserve">de </w:t>
+      </w:r>
+      <w:r>
+        <w:rPr>
+          <w:rFonts w:ascii="Book Antiqua" w:hAnsi="Book Antiqua"/>
+          <w:bCs/>
         </w:rPr>
         <w:t>Tucumán</w:t>
       </w:r>
@@ -1269,19 +1762,17 @@
         <w:tabs>
           <w:tab w:val="left" w:pos="891"/>
         </w:tabs>
-        <w:spacing w:after="120"/>
+        <w:spacing w:after="180"/>
         <w:jc w:val="both"/>
         <w:rPr>
           <w:rFonts w:ascii="Book Antiqua" w:hAnsi="Book Antiqua"/>
           <w:bCs/>
-          <w:sz w:val="22"/>
-        </w:rPr>
-      </w:pPr>
-      <w:r>
-        <w:rPr>
-          <w:rFonts w:ascii="Book Antiqua" w:hAnsi="Book Antiqua"/>
-          <w:bCs/>
-          <w:sz w:val="22"/>
+        </w:rPr>
+      </w:pPr>
+      <w:r>
+        <w:rPr>
+          <w:rFonts w:ascii="Book Antiqua" w:hAnsi="Book Antiqua"/>
+          <w:bCs/>
         </w:rPr>
         <w:t>LA MUNICIPALIDAD</w:t>
       </w:r>
@@ -1289,15 +1780,20 @@
         <w:rPr>
           <w:rFonts w:ascii="Book Antiqua" w:hAnsi="Book Antiqua"/>
           <w:bCs/>
-          <w:sz w:val="22"/>
-        </w:rPr>
-        <w:t>: en Av Aconquija 1991 ciudad de</w:t>
-      </w:r>
-      <w:r>
-        <w:rPr>
-          <w:rFonts w:ascii="Book Antiqua" w:hAnsi="Book Antiqua"/>
-          <w:bCs/>
-          <w:sz w:val="22"/>
+        </w:rPr>
+        <w:t xml:space="preserve">: </w:t>
+      </w:r>
+      <w:r>
+        <w:rPr>
+          <w:rFonts w:ascii="Book Antiqua" w:hAnsi="Book Antiqua"/>
+          <w:bCs/>
+        </w:rPr>
+        <w:t>en Av Aconquija 1991 ciudad de</w:t>
+      </w:r>
+      <w:r>
+        <w:rPr>
+          <w:rFonts w:ascii="Book Antiqua" w:hAnsi="Book Antiqua"/>
+          <w:bCs/>
         </w:rPr>
         <w:t xml:space="preserve"> Yerba Buena</w:t>
       </w:r>
@@ -1308,20 +1804,17 @@
         <w:tabs>
           <w:tab w:val="left" w:pos="891"/>
         </w:tabs>
-        <w:spacing w:after="120"/>
+        <w:spacing w:after="180"/>
         <w:jc w:val="both"/>
-        <w:outlineLvl w:val="0"/>
-        <w:rPr>
-          <w:rFonts w:ascii="Book Antiqua" w:hAnsi="Book Antiqua"/>
-          <w:bCs/>
-          <w:sz w:val="22"/>
-        </w:rPr>
-      </w:pPr>
-      <w:r>
-        <w:rPr>
-          <w:rFonts w:ascii="Book Antiqua" w:hAnsi="Book Antiqua"/>
-          <w:bCs/>
-          <w:sz w:val="22"/>
+        <w:rPr>
+          <w:rFonts w:ascii="Book Antiqua" w:hAnsi="Book Antiqua"/>
+          <w:bCs/>
+        </w:rPr>
+      </w:pPr>
+      <w:r>
+        <w:rPr>
+          <w:rFonts w:ascii="Book Antiqua" w:hAnsi="Book Antiqua"/>
+          <w:bCs/>
         </w:rPr>
         <w:t>ANEXO I</w:t>
       </w:r>
@@ -1332,19 +1825,17 @@
         <w:tabs>
           <w:tab w:val="left" w:pos="891"/>
         </w:tabs>
-        <w:spacing w:after="120"/>
+        <w:spacing w:after="180"/>
         <w:jc w:val="both"/>
         <w:rPr>
           <w:rFonts w:ascii="Book Antiqua" w:hAnsi="Book Antiqua"/>
           <w:bCs/>
-          <w:sz w:val="22"/>
-        </w:rPr>
-      </w:pPr>
-      <w:r>
-        <w:rPr>
-          <w:rFonts w:ascii="Book Antiqua" w:hAnsi="Book Antiqua"/>
-          <w:bCs/>
-          <w:sz w:val="22"/>
+        </w:rPr>
+      </w:pPr>
+      <w:r>
+        <w:rPr>
+          <w:rFonts w:ascii="Book Antiqua" w:hAnsi="Book Antiqua"/>
+          <w:bCs/>
         </w:rPr>
         <w:t>Serán</w:t>
       </w:r>
@@ -1352,7 +1843,6 @@
         <w:rPr>
           <w:rFonts w:ascii="Book Antiqua" w:hAnsi="Book Antiqua"/>
           <w:bCs/>
-          <w:sz w:val="22"/>
         </w:rPr>
         <w:t xml:space="preserve"> funciones</w:t>
       </w:r>
@@ -1360,7 +1850,6 @@
         <w:rPr>
           <w:rFonts w:ascii="Book Antiqua" w:hAnsi="Book Antiqua"/>
           <w:bCs/>
-          <w:sz w:val="22"/>
         </w:rPr>
         <w:t xml:space="preserve"> del</w:t>
       </w:r>
@@ -1368,9 +1857,15 @@
         <w:rPr>
           <w:rFonts w:ascii="Book Antiqua" w:hAnsi="Book Antiqua"/>
           <w:bCs/>
-          <w:sz w:val="22"/>
-        </w:rPr>
-        <w:t xml:space="preserve"> coordinador general:</w:t>
+        </w:rPr>
+        <w:t xml:space="preserve"> coordinador general</w:t>
+      </w:r>
+      <w:r>
+        <w:rPr>
+          <w:rFonts w:ascii="Book Antiqua" w:hAnsi="Book Antiqua"/>
+          <w:bCs/>
+        </w:rPr>
+        <w:t xml:space="preserve">: </w:t>
       </w:r>
     </w:p>
     <w:p>
@@ -1383,22 +1878,27 @@
         <w:tabs>
           <w:tab w:val="left" w:pos="891"/>
         </w:tabs>
-        <w:spacing w:after="120"/>
+        <w:spacing w:after="180"/>
         <w:ind w:left="0" w:firstLine="0"/>
         <w:jc w:val="both"/>
         <w:rPr>
           <w:rFonts w:ascii="Book Antiqua" w:hAnsi="Book Antiqua"/>
           <w:bCs/>
-          <w:sz w:val="22"/>
-        </w:rPr>
-      </w:pPr>
-      <w:r>
-        <w:rPr>
-          <w:rFonts w:ascii="Book Antiqua" w:hAnsi="Book Antiqua"/>
-          <w:bCs/>
-          <w:sz w:val="22"/>
-        </w:rPr>
-        <w:t>Coordinar y dirigir todos los procesos y acciones que viabilicen el desarrollo del proyecto.</w:t>
+        </w:rPr>
+      </w:pPr>
+      <w:r>
+        <w:rPr>
+          <w:rFonts w:ascii="Book Antiqua" w:hAnsi="Book Antiqua"/>
+          <w:bCs/>
+        </w:rPr>
+        <w:t>Coordinar y dirigir todos los procesos y acciones que viabilicen el desarrollo del proyecto</w:t>
+      </w:r>
+      <w:r>
+        <w:rPr>
+          <w:rFonts w:ascii="Book Antiqua" w:hAnsi="Book Antiqua"/>
+          <w:bCs/>
+        </w:rPr>
+        <w:t xml:space="preserve">. </w:t>
       </w:r>
     </w:p>
     <w:p>
@@ -1411,22 +1911,41 @@
         <w:tabs>
           <w:tab w:val="left" w:pos="891"/>
         </w:tabs>
-        <w:spacing w:after="120"/>
+        <w:spacing w:after="180"/>
         <w:ind w:left="0" w:firstLine="0"/>
         <w:jc w:val="both"/>
         <w:rPr>
           <w:rFonts w:ascii="Book Antiqua" w:hAnsi="Book Antiqua"/>
           <w:bCs/>
-          <w:sz w:val="22"/>
-        </w:rPr>
-      </w:pPr>
-      <w:r>
-        <w:rPr>
-          <w:rFonts w:ascii="Book Antiqua" w:hAnsi="Book Antiqua"/>
-          <w:bCs/>
-          <w:sz w:val="22"/>
-        </w:rPr>
-        <w:t>Establecer, asesorar e intervenir en el desarrollo de la oferta académica del proyecto.</w:t>
+        </w:rPr>
+      </w:pPr>
+      <w:r>
+        <w:rPr>
+          <w:rFonts w:ascii="Book Antiqua" w:hAnsi="Book Antiqua"/>
+          <w:bCs/>
+        </w:rPr>
+        <w:t>Establecer</w:t>
+      </w:r>
+      <w:r>
+        <w:rPr>
+          <w:rFonts w:ascii="Book Antiqua" w:hAnsi="Book Antiqua"/>
+          <w:bCs/>
+        </w:rPr>
+        <w:t xml:space="preserve">, </w:t>
+      </w:r>
+      <w:r>
+        <w:rPr>
+          <w:rFonts w:ascii="Book Antiqua" w:hAnsi="Book Antiqua"/>
+          <w:bCs/>
+        </w:rPr>
+        <w:t>asesorar e intervenir en el desarrollo de la oferta académica del proyecto</w:t>
+      </w:r>
+      <w:r>
+        <w:rPr>
+          <w:rFonts w:ascii="Book Antiqua" w:hAnsi="Book Antiqua"/>
+          <w:bCs/>
+        </w:rPr>
+        <w:t xml:space="preserve">. </w:t>
       </w:r>
     </w:p>
     <w:p>
@@ -1439,20 +1958,18 @@
         <w:tabs>
           <w:tab w:val="left" w:pos="891"/>
         </w:tabs>
-        <w:spacing w:after="120"/>
+        <w:spacing w:after="180"/>
         <w:ind w:left="0" w:firstLine="0"/>
         <w:jc w:val="both"/>
         <w:rPr>
           <w:rFonts w:ascii="Book Antiqua" w:hAnsi="Book Antiqua"/>
           <w:bCs/>
-          <w:sz w:val="22"/>
-        </w:rPr>
-      </w:pPr>
-      <w:r>
-        <w:rPr>
-          <w:rFonts w:ascii="Book Antiqua" w:hAnsi="Book Antiqua"/>
-          <w:bCs/>
-          <w:sz w:val="22"/>
+        </w:rPr>
+      </w:pPr>
+      <w:r>
+        <w:rPr>
+          <w:rFonts w:ascii="Book Antiqua" w:hAnsi="Book Antiqua"/>
+          <w:bCs/>
         </w:rPr>
         <w:t>Intervenir y gestionar</w:t>
       </w:r>
@@ -1460,7 +1977,6 @@
         <w:rPr>
           <w:rFonts w:ascii="Book Antiqua" w:hAnsi="Book Antiqua"/>
           <w:bCs/>
-          <w:sz w:val="22"/>
         </w:rPr>
         <w:t xml:space="preserve"> en la concreción y/o acceso a ofertas </w:t>
       </w:r>
@@ -1468,7 +1984,6 @@
         <w:rPr>
           <w:rFonts w:ascii="Book Antiqua" w:hAnsi="Book Antiqua"/>
           <w:bCs/>
-          <w:sz w:val="22"/>
         </w:rPr>
         <w:t>académicas</w:t>
       </w:r>
@@ -1476,15 +1991,27 @@
         <w:rPr>
           <w:rFonts w:ascii="Book Antiqua" w:hAnsi="Book Antiqua"/>
           <w:bCs/>
-          <w:sz w:val="22"/>
-        </w:rPr>
-        <w:t xml:space="preserve">provenientes de universidades públicas y privadas, y </w:t>
-      </w:r>
-      <w:r>
-        <w:rPr>
-          <w:rFonts w:ascii="Book Antiqua" w:hAnsi="Book Antiqua"/>
-          <w:bCs/>
-          <w:sz w:val="22"/>
+        </w:rPr>
+        <w:t>provenientes de universidades públicas y privadas</w:t>
+      </w:r>
+      <w:r>
+        <w:rPr>
+          <w:rFonts w:ascii="Book Antiqua" w:hAnsi="Book Antiqua"/>
+          <w:bCs/>
+        </w:rPr>
+        <w:t xml:space="preserve">, </w:t>
+      </w:r>
+      <w:r>
+        <w:rPr>
+          <w:rFonts w:ascii="Book Antiqua" w:hAnsi="Book Antiqua"/>
+          <w:bCs/>
+        </w:rPr>
+        <w:t xml:space="preserve">y </w:t>
+      </w:r>
+      <w:r>
+        <w:rPr>
+          <w:rFonts w:ascii="Book Antiqua" w:hAnsi="Book Antiqua"/>
+          <w:bCs/>
         </w:rPr>
         <w:t>organizaciones</w:t>
       </w:r>
@@ -1492,9 +2019,15 @@
         <w:rPr>
           <w:rFonts w:ascii="Book Antiqua" w:hAnsi="Book Antiqua"/>
           <w:bCs/>
-          <w:sz w:val="22"/>
-        </w:rPr>
-        <w:t xml:space="preserve"> dedicadas a la educación.</w:t>
+        </w:rPr>
+        <w:t xml:space="preserve"> dedicadas a la educación</w:t>
+      </w:r>
+      <w:r>
+        <w:rPr>
+          <w:rFonts w:ascii="Book Antiqua" w:hAnsi="Book Antiqua"/>
+          <w:bCs/>
+        </w:rPr>
+        <w:t xml:space="preserve">. </w:t>
       </w:r>
     </w:p>
     <w:p>
@@ -1507,28 +2040,39 @@
         <w:tabs>
           <w:tab w:val="left" w:pos="891"/>
         </w:tabs>
-        <w:spacing w:after="120"/>
+        <w:spacing w:after="180"/>
         <w:ind w:left="0" w:firstLine="0"/>
         <w:jc w:val="both"/>
         <w:rPr>
           <w:rFonts w:ascii="Book Antiqua" w:hAnsi="Book Antiqua"/>
           <w:bCs/>
-          <w:sz w:val="22"/>
-        </w:rPr>
-      </w:pPr>
-      <w:r>
-        <w:rPr>
-          <w:rFonts w:ascii="Book Antiqua" w:hAnsi="Book Antiqua"/>
-          <w:bCs/>
-          <w:sz w:val="22"/>
-        </w:rPr>
-        <w:t xml:space="preserve">Atender y proteger el nombre de todas las instituciones intervinientes en el proyecto, como así </w:t>
-      </w:r>
-      <w:r>
-        <w:rPr>
-          <w:rFonts w:ascii="Book Antiqua" w:hAnsi="Book Antiqua"/>
-          <w:bCs/>
-          <w:sz w:val="22"/>
+        </w:rPr>
+      </w:pPr>
+      <w:r>
+        <w:rPr>
+          <w:rFonts w:ascii="Book Antiqua" w:hAnsi="Book Antiqua"/>
+          <w:bCs/>
+        </w:rPr>
+        <w:t>Atender y proteger el nombre de todas las instituciones intervinientes en el proyecto</w:t>
+      </w:r>
+      <w:r>
+        <w:rPr>
+          <w:rFonts w:ascii="Book Antiqua" w:hAnsi="Book Antiqua"/>
+          <w:bCs/>
+        </w:rPr>
+        <w:t xml:space="preserve">, </w:t>
+      </w:r>
+      <w:r>
+        <w:rPr>
+          <w:rFonts w:ascii="Book Antiqua" w:hAnsi="Book Antiqua"/>
+          <w:bCs/>
+        </w:rPr>
+        <w:t xml:space="preserve">como así </w:t>
+      </w:r>
+      <w:r>
+        <w:rPr>
+          <w:rFonts w:ascii="Book Antiqua" w:hAnsi="Book Antiqua"/>
+          <w:bCs/>
         </w:rPr>
         <w:t>también</w:t>
       </w:r>
@@ -1536,9 +2080,15 @@
         <w:rPr>
           <w:rFonts w:ascii="Book Antiqua" w:hAnsi="Book Antiqua"/>
           <w:bCs/>
-          <w:sz w:val="22"/>
-        </w:rPr>
-        <w:t xml:space="preserve"> el correcto vínculo y convivencia de las mismas en el marco del presente proyecto.</w:t>
+        </w:rPr>
+        <w:t xml:space="preserve"> el correcto vínculo y convivencia de las mismas en el marco del presente proyecto</w:t>
+      </w:r>
+      <w:r>
+        <w:rPr>
+          <w:rFonts w:ascii="Book Antiqua" w:hAnsi="Book Antiqua"/>
+          <w:bCs/>
+        </w:rPr>
+        <w:t xml:space="preserve">. </w:t>
       </w:r>
     </w:p>
     <w:p>
@@ -1551,20 +2101,18 @@
         <w:tabs>
           <w:tab w:val="left" w:pos="891"/>
         </w:tabs>
-        <w:spacing w:after="120"/>
+        <w:spacing w:after="180"/>
         <w:ind w:left="0" w:firstLine="0"/>
         <w:jc w:val="both"/>
         <w:rPr>
           <w:rFonts w:ascii="Book Antiqua" w:hAnsi="Book Antiqua"/>
           <w:bCs/>
-          <w:sz w:val="22"/>
-        </w:rPr>
-      </w:pPr>
-      <w:r>
-        <w:rPr>
-          <w:rFonts w:ascii="Book Antiqua" w:hAnsi="Book Antiqua"/>
-          <w:bCs/>
-          <w:sz w:val="22"/>
+        </w:rPr>
+      </w:pPr>
+      <w:r>
+        <w:rPr>
+          <w:rFonts w:ascii="Book Antiqua" w:hAnsi="Book Antiqua"/>
+          <w:bCs/>
         </w:rPr>
         <w:t xml:space="preserve">Atender y proteger las </w:t>
       </w:r>
@@ -1572,7 +2120,6 @@
         <w:rPr>
           <w:rFonts w:ascii="Book Antiqua" w:hAnsi="Book Antiqua"/>
           <w:bCs/>
-          <w:sz w:val="22"/>
         </w:rPr>
         <w:t>políticas</w:t>
       </w:r>
@@ -1580,7 +2127,6 @@
         <w:rPr>
           <w:rFonts w:ascii="Book Antiqua" w:hAnsi="Book Antiqua"/>
           <w:bCs/>
-          <w:sz w:val="22"/>
         </w:rPr>
         <w:t xml:space="preserve"> pú</w:t>
       </w:r>
@@ -1588,9 +2134,15 @@
         <w:rPr>
           <w:rFonts w:ascii="Book Antiqua" w:hAnsi="Book Antiqua"/>
           <w:bCs/>
-          <w:sz w:val="22"/>
-        </w:rPr>
-        <w:t>blicas e institucionales que sostienen e intervienen en el presente proyecto.</w:t>
+        </w:rPr>
+        <w:t>blicas e institucionales que sostienen e intervienen en el presente proyecto</w:t>
+      </w:r>
+      <w:r>
+        <w:rPr>
+          <w:rFonts w:ascii="Book Antiqua" w:hAnsi="Book Antiqua"/>
+          <w:bCs/>
+        </w:rPr>
+        <w:t xml:space="preserve">. </w:t>
       </w:r>
     </w:p>
     <w:p>
@@ -1603,22 +2155,55 @@
         <w:tabs>
           <w:tab w:val="left" w:pos="891"/>
         </w:tabs>
-        <w:spacing w:after="120"/>
+        <w:spacing w:after="180"/>
         <w:ind w:left="0" w:firstLine="0"/>
         <w:jc w:val="both"/>
         <w:rPr>
           <w:rFonts w:ascii="Book Antiqua" w:hAnsi="Book Antiqua"/>
           <w:bCs/>
-          <w:sz w:val="22"/>
-        </w:rPr>
-      </w:pPr>
-      <w:r>
-        <w:rPr>
-          <w:rFonts w:ascii="Book Antiqua" w:hAnsi="Book Antiqua"/>
-          <w:bCs/>
-          <w:sz w:val="22"/>
-        </w:rPr>
-        <w:t>Intervenir y desarrollar las acciones necesarias y adecuadas para la sustentabilidad del proyecto, tanto en sus aspectos académicos, administrativos y económicos.</w:t>
+        </w:rPr>
+      </w:pPr>
+      <w:r>
+        <w:rPr>
+          <w:rFonts w:ascii="Book Antiqua" w:hAnsi="Book Antiqua"/>
+          <w:bCs/>
+        </w:rPr>
+        <w:t>Intervenir y desarrollar las acciones necesarias y adecuadas para la sustentabilidad del proyecto</w:t>
+      </w:r>
+      <w:r>
+        <w:rPr>
+          <w:rFonts w:ascii="Book Antiqua" w:hAnsi="Book Antiqua"/>
+          <w:bCs/>
+        </w:rPr>
+        <w:t xml:space="preserve">, </w:t>
+      </w:r>
+      <w:r>
+        <w:rPr>
+          <w:rFonts w:ascii="Book Antiqua" w:hAnsi="Book Antiqua"/>
+          <w:bCs/>
+        </w:rPr>
+        <w:t>tanto en sus aspectos académicos</w:t>
+      </w:r>
+      <w:r>
+        <w:rPr>
+          <w:rFonts w:ascii="Book Antiqua" w:hAnsi="Book Antiqua"/>
+          <w:bCs/>
+        </w:rPr>
+        <w:t xml:space="preserve">, </w:t>
+      </w:r>
+      <w:r>
+        <w:rPr>
+          <w:rFonts w:ascii="Book Antiqua" w:hAnsi="Book Antiqua"/>
+          <w:bCs/>
+        </w:rPr>
+        <w:t>administrativos y económicos</w:t>
+      </w:r>
+      <w:r>
+        <w:rPr>
+          <w:rFonts w:ascii="Book Antiqua" w:hAnsi="Book Antiqua"/>
+          <w:bCs/>
+        </w:rPr>
+        <w:t xml:space="preserve">. </w:t>
       </w:r>
     </w:p>
     <w:p>
@@ -1631,22 +2216,41 @@
         <w:tabs>
           <w:tab w:val="left" w:pos="891"/>
         </w:tabs>
-        <w:spacing w:after="120"/>
+        <w:spacing w:after="180"/>
         <w:ind w:left="0" w:firstLine="0"/>
         <w:jc w:val="both"/>
         <w:rPr>
           <w:rFonts w:ascii="Book Antiqua" w:hAnsi="Book Antiqua"/>
           <w:bCs/>
-          <w:sz w:val="22"/>
-        </w:rPr>
-      </w:pPr>
-      <w:r>
-        <w:rPr>
-          <w:rFonts w:ascii="Book Antiqua" w:hAnsi="Book Antiqua"/>
-          <w:bCs/>
-          <w:sz w:val="22"/>
-        </w:rPr>
-        <w:t>Proteger y promover una postura de igualdad y equidad frente a la oferta académica y el acceso a la misma de los ciudadanos y pobladores, poniendo énfasis en la formación laboral y profesional de los jóvenes y en el derecho inalienable de la educación.</w:t>
+        </w:rPr>
+      </w:pPr>
+      <w:r>
+        <w:rPr>
+          <w:rFonts w:ascii="Book Antiqua" w:hAnsi="Book Antiqua"/>
+          <w:bCs/>
+        </w:rPr>
+        <w:t>Proteger y promover una postura de igualdad y equidad frente a la oferta académica y el acceso a la misma de los ciudadanos y pobladores</w:t>
+      </w:r>
+      <w:r>
+        <w:rPr>
+          <w:rFonts w:ascii="Book Antiqua" w:hAnsi="Book Antiqua"/>
+          <w:bCs/>
+        </w:rPr>
+        <w:t xml:space="preserve">, </w:t>
+      </w:r>
+      <w:r>
+        <w:rPr>
+          <w:rFonts w:ascii="Book Antiqua" w:hAnsi="Book Antiqua"/>
+          <w:bCs/>
+        </w:rPr>
+        <w:t>poniendo énfasis en la formación laboral y profesional de los jóvenes y en el derecho inalienable de la educación</w:t>
+      </w:r>
+      <w:r>
+        <w:rPr>
+          <w:rFonts w:ascii="Book Antiqua" w:hAnsi="Book Antiqua"/>
+          <w:bCs/>
+        </w:rPr>
+        <w:t xml:space="preserve">. </w:t>
       </w:r>
     </w:p>
     <w:p>
@@ -1659,30 +2263,48 @@
         <w:tabs>
           <w:tab w:val="left" w:pos="891"/>
         </w:tabs>
-        <w:spacing w:after="120"/>
+        <w:spacing w:after="180"/>
         <w:ind w:left="0" w:firstLine="0"/>
         <w:jc w:val="both"/>
         <w:rPr>
           <w:rFonts w:ascii="Book Antiqua" w:hAnsi="Book Antiqua"/>
           <w:bCs/>
-          <w:sz w:val="22"/>
-        </w:rPr>
-      </w:pPr>
-      <w:r>
-        <w:rPr>
-          <w:rFonts w:ascii="Book Antiqua" w:hAnsi="Book Antiqua"/>
-          <w:bCs/>
-          <w:sz w:val="22"/>
-        </w:rPr>
-        <w:t>Coordinar y dirigir el sistema municipal E-Learning Yerba Buena, como centro y sustento</w:t>
-      </w:r>
-      <w:r>
-        <w:rPr>
-          <w:rFonts w:ascii="Book Antiqua" w:hAnsi="Book Antiqua"/>
-          <w:bCs/>
-          <w:sz w:val="22"/>
-        </w:rPr>
-        <w:t xml:space="preserve"> de la plataforma virtual E-Learning que posibilitará el uso y acceso a formación profesional y laboral de los ciudadanos y pobladores.</w:t>
+        </w:rPr>
+      </w:pPr>
+      <w:r>
+        <w:rPr>
+          <w:rFonts w:ascii="Book Antiqua" w:hAnsi="Book Antiqua"/>
+          <w:bCs/>
+        </w:rPr>
+        <w:t>Coordinar y dirigir el sistema municipal E-Learning Yerba Buena</w:t>
+      </w:r>
+      <w:r>
+        <w:rPr>
+          <w:rFonts w:ascii="Book Antiqua" w:hAnsi="Book Antiqua"/>
+          <w:bCs/>
+        </w:rPr>
+        <w:t xml:space="preserve">, </w:t>
+      </w:r>
+      <w:r>
+        <w:rPr>
+          <w:rFonts w:ascii="Book Antiqua" w:hAnsi="Book Antiqua"/>
+          <w:bCs/>
+        </w:rPr>
+        <w:t>como centro y sustento</w:t>
+      </w:r>
+      <w:r>
+        <w:rPr>
+          <w:rFonts w:ascii="Book Antiqua" w:hAnsi="Book Antiqua"/>
+          <w:bCs/>
+        </w:rPr>
+        <w:t xml:space="preserve"> de la plataforma virtual E-Learning que posibilitará el uso y acceso a formación profesional y laboral de los ciudadanos y pobladores</w:t>
+      </w:r>
+      <w:r>
+        <w:rPr>
+          <w:rFonts w:ascii="Book Antiqua" w:hAnsi="Book Antiqua"/>
+          <w:bCs/>
+        </w:rPr>
+        <w:t xml:space="preserve">. </w:t>
       </w:r>
     </w:p>
     <w:p>
@@ -1691,19 +2313,17 @@
         <w:tabs>
           <w:tab w:val="left" w:pos="891"/>
         </w:tabs>
-        <w:spacing w:after="120"/>
+        <w:spacing w:after="180"/>
         <w:jc w:val="both"/>
         <w:rPr>
           <w:rFonts w:ascii="Book Antiqua" w:hAnsi="Book Antiqua"/>
           <w:bCs/>
-          <w:sz w:val="22"/>
-        </w:rPr>
-      </w:pPr>
-      <w:r>
-        <w:rPr>
-          <w:rFonts w:ascii="Book Antiqua" w:hAnsi="Book Antiqua"/>
-          <w:bCs/>
-          <w:sz w:val="22"/>
+        </w:rPr>
+      </w:pPr>
+      <w:r>
+        <w:rPr>
+          <w:rFonts w:ascii="Book Antiqua" w:hAnsi="Book Antiqua"/>
+          <w:bCs/>
         </w:rPr>
         <w:t>En prueba de conformidad se firman dos</w:t>
       </w:r>
@@ -1711,7 +2331,6 @@
         <w:rPr>
           <w:rFonts w:ascii="Book Antiqua" w:hAnsi="Book Antiqua"/>
           <w:bCs/>
-          <w:sz w:val="22"/>
         </w:rPr>
         <w:t xml:space="preserve"> </w:t>
       </w:r>
@@ -1719,7 +2338,6 @@
         <w:rPr>
           <w:rFonts w:ascii="Book Antiqua" w:hAnsi="Book Antiqua"/>
           <w:bCs/>
-          <w:sz w:val="22"/>
         </w:rPr>
         <w:t xml:space="preserve"> (</w:t>
       </w:r>
@@ -1727,7 +2345,6 @@
         <w:rPr>
           <w:rFonts w:ascii="Book Antiqua" w:hAnsi="Book Antiqua"/>
           <w:bCs/>
-          <w:sz w:val="22"/>
         </w:rPr>
         <w:t>2</w:t>
       </w:r>
@@ -1735,7 +2352,6 @@
         <w:rPr>
           <w:rFonts w:ascii="Book Antiqua" w:hAnsi="Book Antiqua"/>
           <w:bCs/>
-          <w:sz w:val="22"/>
         </w:rPr>
         <w:t xml:space="preserve">) </w:t>
       </w:r>
@@ -1743,7 +2359,6 @@
         <w:rPr>
           <w:rFonts w:ascii="Book Antiqua" w:hAnsi="Book Antiqua"/>
           <w:bCs/>
-          <w:sz w:val="22"/>
         </w:rPr>
         <w:t xml:space="preserve"> </w:t>
       </w:r>
@@ -1751,7 +2366,6 @@
         <w:rPr>
           <w:rFonts w:ascii="Book Antiqua" w:hAnsi="Book Antiqua"/>
           <w:bCs/>
-          <w:sz w:val="22"/>
         </w:rPr>
         <w:t xml:space="preserve">ejemplares del mismo tenor y contenido </w:t>
       </w:r>
@@ -1759,41 +2373,57 @@
         <w:rPr>
           <w:rFonts w:ascii="Book Antiqua" w:hAnsi="Book Antiqua"/>
           <w:bCs/>
-          <w:sz w:val="22"/>
-        </w:rPr>
-        <w:t>y a un solo efecto, en la Ciudad</w:t>
-      </w:r>
-      <w:bookmarkEnd w:id="0"/>
-      <w:r>
-        <w:rPr>
-          <w:rFonts w:ascii="Book Antiqua" w:hAnsi="Book Antiqua"/>
-          <w:bCs/>
-          <w:sz w:val="22"/>
-        </w:rPr>
-        <w:t xml:space="preserve"> de Yerba Buena a los ….</w:t>
-      </w:r>
-      <w:r>
-        <w:rPr>
-          <w:rFonts w:ascii="Book Antiqua" w:hAnsi="Book Antiqua"/>
-          <w:bCs/>
-          <w:sz w:val="22"/>
-        </w:rPr>
-        <w:t xml:space="preserve"> del mes de Mayo de 2012.</w:t>
-      </w:r>
-      <w:r>
-        <w:rPr>
-          <w:rFonts w:ascii="Book Antiqua" w:hAnsi="Book Antiqua"/>
-          <w:bCs/>
-          <w:sz w:val="22"/>
-        </w:rPr>
-        <w:t xml:space="preserve"> </w:t>
+        </w:rPr>
+        <w:t>y a un solo efecto</w:t>
+      </w:r>
+      <w:r>
+        <w:rPr>
+          <w:rFonts w:ascii="Book Antiqua" w:hAnsi="Book Antiqua"/>
+          <w:bCs/>
+        </w:rPr>
+        <w:t xml:space="preserve">, </w:t>
+      </w:r>
+      <w:r>
+        <w:rPr>
+          <w:rFonts w:ascii="Book Antiqua" w:hAnsi="Book Antiqua"/>
+          <w:bCs/>
+        </w:rPr>
+        <w:t>en la Ciudad</w:t>
+      </w:r>
+      <w:r>
+        <w:rPr>
+          <w:rFonts w:ascii="Book Antiqua" w:hAnsi="Book Antiqua"/>
+          <w:bCs/>
+        </w:rPr>
+        <w:t xml:space="preserve"> de Yerba Buena a los …</w:t>
+      </w:r>
+      <w:r>
+        <w:rPr>
+          <w:rFonts w:ascii="Book Antiqua" w:hAnsi="Book Antiqua"/>
+          <w:bCs/>
+        </w:rPr>
+        <w:t xml:space="preserve">. </w:t>
+      </w:r>
+      <w:r>
+        <w:rPr>
+          <w:rFonts w:ascii="Book Antiqua" w:hAnsi="Book Antiqua"/>
+          <w:bCs/>
+        </w:rPr>
+        <w:t>del mes de Mayo de 2012</w:t>
+      </w:r>
+      <w:r>
+        <w:rPr>
+          <w:rFonts w:ascii="Book Antiqua" w:hAnsi="Book Antiqua"/>
+          <w:bCs/>
+        </w:rPr>
+        <w:t xml:space="preserve">. </w:t>
       </w:r>
     </w:p>
     <w:sectPr>
       <w:footerReference w:type="even" r:id="rId7"/>
       <w:footerReference w:type="default" r:id="rId8"/>
       <w:pgSz w:w="11906" w:h="16838" w:code="5"/>
-      <w:pgMar w:top="1417" w:right="1701" w:bottom="1417" w:left="1701" w:header="709" w:footer="709" w:gutter="0"/>
+      <w:pgMar w:top="1417" w:right="1134" w:bottom="1134" w:left="1701" w:header="709" w:footer="709" w:gutter="0"/>
       <w:pgNumType w:start="2619"/>
       <w:cols w:space="708"/>
       <w:docGrid w:linePitch="360"/>
@@ -1803,7 +2433,7 @@
 </file>
 
 <file path=word/endnotes.xml><?xml version="1.0" encoding="utf-8"?>
-<w:endnotes xmlns:wpc="http://schemas.microsoft.com/office/word/2010/wordprocessingCanvas" xmlns:cx="http://schemas.microsoft.com/office/drawing/2014/chartex" xmlns:cx1="http://schemas.microsoft.com/office/drawing/2015/9/8/chartex" xmlns:cx2="http://schemas.microsoft.com/office/drawing/2015/10/21/chartex" xmlns:cx3="http://schemas.microsoft.com/office/drawing/2016/5/9/chartex" xmlns:cx4="http://schemas.microsoft.com/office/drawing/2016/5/10/chartex" xmlns:cx5="http://schemas.microsoft.com/office/drawing/2016/5/11/chartex" xmlns:cx6="http://schemas.microsoft.com/office/drawing/2016/5/12/chartex" xmlns:cx7="http://schemas.microsoft.com/office/drawing/2016/5/13/chartex" xmlns:cx8="http://schemas.microsoft.com/office/drawing/2016/5/14/chartex" xmlns:mc="http://schemas.openxmlformats.org/markup-compatibility/2006" xmlns:aink="http://schemas.microsoft.com/office/drawing/2016/ink" xmlns:am3d="http://schemas.microsoft.com/office/drawing/2017/model3d" xmlns:o="urn:schemas-microsoft-com:office:office" xmlns:r="http://schemas.openxmlformats.org/officeDocument/2006/relationships" xmlns:m="http://schemas.openxmlformats.org/officeDocument/2006/math" xmlns:v="urn:schemas-microsoft-com:vml" xmlns:wp14="http://schemas.microsoft.com/office/word/2010/wordprocessingDrawing" xmlns:wp="http://schemas.openxmlformats.org/drawingml/2006/wordprocessingDrawing" xmlns:w10="urn:schemas-microsoft-com:office:word" xmlns:w="http://schemas.openxmlformats.org/wordprocessingml/2006/main" xmlns:w14="http://schemas.microsoft.com/office/word/2010/wordml" xmlns:w15="http://schemas.microsoft.com/office/word/2012/wordml" xmlns:w16cid="http://schemas.microsoft.com/office/word/2016/wordml/cid" xmlns:w16se="http://schemas.microsoft.com/office/word/2015/wordml/symex" xmlns:wpg="http://schemas.microsoft.com/office/word/2010/wordprocessingGroup" xmlns:wpi="http://schemas.microsoft.com/office/word/2010/wordprocessingInk" xmlns:wne="http://schemas.microsoft.com/office/word/2006/wordml" xmlns:wps="http://schemas.microsoft.com/office/word/2010/wordprocessingShape" mc:Ignorable="w14 w15 w16se w16cid wp14">
+<w:endnotes xmlns:wpc="http://schemas.microsoft.com/office/word/2010/wordprocessingCanvas" xmlns:cx="http://schemas.microsoft.com/office/drawing/2014/chartex" xmlns:mc="http://schemas.openxmlformats.org/markup-compatibility/2006" xmlns:o="urn:schemas-microsoft-com:office:office" xmlns:r="http://schemas.openxmlformats.org/officeDocument/2006/relationships" xmlns:m="http://schemas.openxmlformats.org/officeDocument/2006/math" xmlns:v="urn:schemas-microsoft-com:vml" xmlns:wp14="http://schemas.microsoft.com/office/word/2010/wordprocessingDrawing" xmlns:wp="http://schemas.openxmlformats.org/drawingml/2006/wordprocessingDrawing" xmlns:w10="urn:schemas-microsoft-com:office:word" xmlns:w="http://schemas.openxmlformats.org/wordprocessingml/2006/main" xmlns:w14="http://schemas.microsoft.com/office/word/2010/wordml" xmlns:w15="http://schemas.microsoft.com/office/word/2012/wordml" xmlns:w16se="http://schemas.microsoft.com/office/word/2015/wordml/symex" xmlns:wpg="http://schemas.microsoft.com/office/word/2010/wordprocessingGroup" xmlns:wpi="http://schemas.microsoft.com/office/word/2010/wordprocessingInk" xmlns:wne="http://schemas.microsoft.com/office/word/2006/wordml" xmlns:wps="http://schemas.microsoft.com/office/word/2010/wordprocessingShape" mc:Ignorable="w14 w15 w16se wp14">
   <w:endnote w:type="separator" w:id="-1">
     <w:p>
       <w:r>
@@ -1822,7 +2452,7 @@
 </file>
 
 <file path=word/footer1.xml><?xml version="1.0" encoding="utf-8"?>
-<w:ftr xmlns:wpc="http://schemas.microsoft.com/office/word/2010/wordprocessingCanvas" xmlns:cx="http://schemas.microsoft.com/office/drawing/2014/chartex" xmlns:cx1="http://schemas.microsoft.com/office/drawing/2015/9/8/chartex" xmlns:cx2="http://schemas.microsoft.com/office/drawing/2015/10/21/chartex" xmlns:cx3="http://schemas.microsoft.com/office/drawing/2016/5/9/chartex" xmlns:cx4="http://schemas.microsoft.com/office/drawing/2016/5/10/chartex" xmlns:cx5="http://schemas.microsoft.com/office/drawing/2016/5/11/chartex" xmlns:cx6="http://schemas.microsoft.com/office/drawing/2016/5/12/chartex" xmlns:cx7="http://schemas.microsoft.com/office/drawing/2016/5/13/chartex" xmlns:cx8="http://schemas.microsoft.com/office/drawing/2016/5/14/chartex" xmlns:mc="http://schemas.openxmlformats.org/markup-compatibility/2006" xmlns:aink="http://schemas.microsoft.com/office/drawing/2016/ink" xmlns:am3d="http://schemas.microsoft.com/office/drawing/2017/model3d" xmlns:o="urn:schemas-microsoft-com:office:office" xmlns:r="http://schemas.openxmlformats.org/officeDocument/2006/relationships" xmlns:m="http://schemas.openxmlformats.org/officeDocument/2006/math" xmlns:v="urn:schemas-microsoft-com:vml" xmlns:wp14="http://schemas.microsoft.com/office/word/2010/wordprocessingDrawing" xmlns:wp="http://schemas.openxmlformats.org/drawingml/2006/wordprocessingDrawing" xmlns:w10="urn:schemas-microsoft-com:office:word" xmlns:w="http://schemas.openxmlformats.org/wordprocessingml/2006/main" xmlns:w14="http://schemas.microsoft.com/office/word/2010/wordml" xmlns:w15="http://schemas.microsoft.com/office/word/2012/wordml" xmlns:w16cid="http://schemas.microsoft.com/office/word/2016/wordml/cid" xmlns:w16se="http://schemas.microsoft.com/office/word/2015/wordml/symex" xmlns:wpg="http://schemas.microsoft.com/office/word/2010/wordprocessingGroup" xmlns:wpi="http://schemas.microsoft.com/office/word/2010/wordprocessingInk" xmlns:wne="http://schemas.microsoft.com/office/word/2006/wordml" xmlns:wps="http://schemas.microsoft.com/office/word/2010/wordprocessingShape" mc:Ignorable="w14 w15 w16se w16cid wp14">
+<w:ftr xmlns:wpc="http://schemas.microsoft.com/office/word/2010/wordprocessingCanvas" xmlns:cx="http://schemas.microsoft.com/office/drawing/2014/chartex" xmlns:mc="http://schemas.openxmlformats.org/markup-compatibility/2006" xmlns:o="urn:schemas-microsoft-com:office:office" xmlns:r="http://schemas.openxmlformats.org/officeDocument/2006/relationships" xmlns:m="http://schemas.openxmlformats.org/officeDocument/2006/math" xmlns:v="urn:schemas-microsoft-com:vml" xmlns:wp14="http://schemas.microsoft.com/office/word/2010/wordprocessingDrawing" xmlns:wp="http://schemas.openxmlformats.org/drawingml/2006/wordprocessingDrawing" xmlns:w10="urn:schemas-microsoft-com:office:word" xmlns:w="http://schemas.openxmlformats.org/wordprocessingml/2006/main" xmlns:w14="http://schemas.microsoft.com/office/word/2010/wordml" xmlns:w15="http://schemas.microsoft.com/office/word/2012/wordml" xmlns:w16se="http://schemas.microsoft.com/office/word/2015/wordml/symex" xmlns:wpg="http://schemas.microsoft.com/office/word/2010/wordprocessingGroup" xmlns:wpi="http://schemas.microsoft.com/office/word/2010/wordprocessingInk" xmlns:wne="http://schemas.microsoft.com/office/word/2006/wordml" xmlns:wps="http://schemas.microsoft.com/office/word/2010/wordprocessingShape" mc:Ignorable="w14 w15 w16se wp14">
   <w:p>
     <w:pPr>
       <w:pStyle w:val="Piedepgina"/>
@@ -1860,7 +2490,7 @@
 </file>
 
 <file path=word/footer2.xml><?xml version="1.0" encoding="utf-8"?>
-<w:ftr xmlns:wpc="http://schemas.microsoft.com/office/word/2010/wordprocessingCanvas" xmlns:cx="http://schemas.microsoft.com/office/drawing/2014/chartex" xmlns:cx1="http://schemas.microsoft.com/office/drawing/2015/9/8/chartex" xmlns:cx2="http://schemas.microsoft.com/office/drawing/2015/10/21/chartex" xmlns:cx3="http://schemas.microsoft.com/office/drawing/2016/5/9/chartex" xmlns:cx4="http://schemas.microsoft.com/office/drawing/2016/5/10/chartex" xmlns:cx5="http://schemas.microsoft.com/office/drawing/2016/5/11/chartex" xmlns:cx6="http://schemas.microsoft.com/office/drawing/2016/5/12/chartex" xmlns:cx7="http://schemas.microsoft.com/office/drawing/2016/5/13/chartex" xmlns:cx8="http://schemas.microsoft.com/office/drawing/2016/5/14/chartex" xmlns:mc="http://schemas.openxmlformats.org/markup-compatibility/2006" xmlns:aink="http://schemas.microsoft.com/office/drawing/2016/ink" xmlns:am3d="http://schemas.microsoft.com/office/drawing/2017/model3d" xmlns:o="urn:schemas-microsoft-com:office:office" xmlns:r="http://schemas.openxmlformats.org/officeDocument/2006/relationships" xmlns:m="http://schemas.openxmlformats.org/officeDocument/2006/math" xmlns:v="urn:schemas-microsoft-com:vml" xmlns:wp14="http://schemas.microsoft.com/office/word/2010/wordprocessingDrawing" xmlns:wp="http://schemas.openxmlformats.org/drawingml/2006/wordprocessingDrawing" xmlns:w10="urn:schemas-microsoft-com:office:word" xmlns:w="http://schemas.openxmlformats.org/wordprocessingml/2006/main" xmlns:w14="http://schemas.microsoft.com/office/word/2010/wordml" xmlns:w15="http://schemas.microsoft.com/office/word/2012/wordml" xmlns:w16cid="http://schemas.microsoft.com/office/word/2016/wordml/cid" xmlns:w16se="http://schemas.microsoft.com/office/word/2015/wordml/symex" xmlns:wpg="http://schemas.microsoft.com/office/word/2010/wordprocessingGroup" xmlns:wpi="http://schemas.microsoft.com/office/word/2010/wordprocessingInk" xmlns:wne="http://schemas.microsoft.com/office/word/2006/wordml" xmlns:wps="http://schemas.microsoft.com/office/word/2010/wordprocessingShape" mc:Ignorable="w14 w15 w16se w16cid wp14">
+<w:ftr xmlns:wpc="http://schemas.microsoft.com/office/word/2010/wordprocessingCanvas" xmlns:cx="http://schemas.microsoft.com/office/drawing/2014/chartex" xmlns:mc="http://schemas.openxmlformats.org/markup-compatibility/2006" xmlns:o="urn:schemas-microsoft-com:office:office" xmlns:r="http://schemas.openxmlformats.org/officeDocument/2006/relationships" xmlns:m="http://schemas.openxmlformats.org/officeDocument/2006/math" xmlns:v="urn:schemas-microsoft-com:vml" xmlns:wp14="http://schemas.microsoft.com/office/word/2010/wordprocessingDrawing" xmlns:wp="http://schemas.openxmlformats.org/drawingml/2006/wordprocessingDrawing" xmlns:w10="urn:schemas-microsoft-com:office:word" xmlns:w="http://schemas.openxmlformats.org/wordprocessingml/2006/main" xmlns:w14="http://schemas.microsoft.com/office/word/2010/wordml" xmlns:w15="http://schemas.microsoft.com/office/word/2012/wordml" xmlns:w16se="http://schemas.microsoft.com/office/word/2015/wordml/symex" xmlns:wpg="http://schemas.microsoft.com/office/word/2010/wordprocessingGroup" xmlns:wpi="http://schemas.microsoft.com/office/word/2010/wordprocessingInk" xmlns:wne="http://schemas.microsoft.com/office/word/2006/wordml" xmlns:wps="http://schemas.microsoft.com/office/word/2010/wordprocessingShape" mc:Ignorable="w14 w15 w16se wp14">
   <w:p>
     <w:pPr>
       <w:pStyle w:val="Piedepgina"/>
@@ -1876,7 +2506,7 @@
 </file>
 
 <file path=word/footnotes.xml><?xml version="1.0" encoding="utf-8"?>
-<w:footnotes xmlns:wpc="http://schemas.microsoft.com/office/word/2010/wordprocessingCanvas" xmlns:cx="http://schemas.microsoft.com/office/drawing/2014/chartex" xmlns:cx1="http://schemas.microsoft.com/office/drawing/2015/9/8/chartex" xmlns:cx2="http://schemas.microsoft.com/office/drawing/2015/10/21/chartex" xmlns:cx3="http://schemas.microsoft.com/office/drawing/2016/5/9/chartex" xmlns:cx4="http://schemas.microsoft.com/office/drawing/2016/5/10/chartex" xmlns:cx5="http://schemas.microsoft.com/office/drawing/2016/5/11/chartex" xmlns:cx6="http://schemas.microsoft.com/office/drawing/2016/5/12/chartex" xmlns:cx7="http://schemas.microsoft.com/office/drawing/2016/5/13/chartex" xmlns:cx8="http://schemas.microsoft.com/office/drawing/2016/5/14/chartex" xmlns:mc="http://schemas.openxmlformats.org/markup-compatibility/2006" xmlns:aink="http://schemas.microsoft.com/office/drawing/2016/ink" xmlns:am3d="http://schemas.microsoft.com/office/drawing/2017/model3d" xmlns:o="urn:schemas-microsoft-com:office:office" xmlns:r="http://schemas.openxmlformats.org/officeDocument/2006/relationships" xmlns:m="http://schemas.openxmlformats.org/officeDocument/2006/math" xmlns:v="urn:schemas-microsoft-com:vml" xmlns:wp14="http://schemas.microsoft.com/office/word/2010/wordprocessingDrawing" xmlns:wp="http://schemas.openxmlformats.org/drawingml/2006/wordprocessingDrawing" xmlns:w10="urn:schemas-microsoft-com:office:word" xmlns:w="http://schemas.openxmlformats.org/wordprocessingml/2006/main" xmlns:w14="http://schemas.microsoft.com/office/word/2010/wordml" xmlns:w15="http://schemas.microsoft.com/office/word/2012/wordml" xmlns:w16cid="http://schemas.microsoft.com/office/word/2016/wordml/cid" xmlns:w16se="http://schemas.microsoft.com/office/word/2015/wordml/symex" xmlns:wpg="http://schemas.microsoft.com/office/word/2010/wordprocessingGroup" xmlns:wpi="http://schemas.microsoft.com/office/word/2010/wordprocessingInk" xmlns:wne="http://schemas.microsoft.com/office/word/2006/wordml" xmlns:wps="http://schemas.microsoft.com/office/word/2010/wordprocessingShape" mc:Ignorable="w14 w15 w16se w16cid wp14">
+<w:footnotes xmlns:wpc="http://schemas.microsoft.com/office/word/2010/wordprocessingCanvas" xmlns:cx="http://schemas.microsoft.com/office/drawing/2014/chartex" xmlns:mc="http://schemas.openxmlformats.org/markup-compatibility/2006" xmlns:o="urn:schemas-microsoft-com:office:office" xmlns:r="http://schemas.openxmlformats.org/officeDocument/2006/relationships" xmlns:m="http://schemas.openxmlformats.org/officeDocument/2006/math" xmlns:v="urn:schemas-microsoft-com:vml" xmlns:wp14="http://schemas.microsoft.com/office/word/2010/wordprocessingDrawing" xmlns:wp="http://schemas.openxmlformats.org/drawingml/2006/wordprocessingDrawing" xmlns:w10="urn:schemas-microsoft-com:office:word" xmlns:w="http://schemas.openxmlformats.org/wordprocessingml/2006/main" xmlns:w14="http://schemas.microsoft.com/office/word/2010/wordml" xmlns:w15="http://schemas.microsoft.com/office/word/2012/wordml" xmlns:w16se="http://schemas.microsoft.com/office/word/2015/wordml/symex" xmlns:wpg="http://schemas.microsoft.com/office/word/2010/wordprocessingGroup" xmlns:wpi="http://schemas.microsoft.com/office/word/2010/wordprocessingInk" xmlns:wne="http://schemas.microsoft.com/office/word/2006/wordml" xmlns:wps="http://schemas.microsoft.com/office/word/2010/wordprocessingShape" mc:Ignorable="w14 w15 w16se wp14">
   <w:footnote w:type="separator" w:id="-1">
     <w:p>
       <w:r>
@@ -1895,7 +2525,7 @@
 </file>
 
 <file path=word/numbering.xml><?xml version="1.0" encoding="utf-8"?>
-<w:numbering xmlns:wpc="http://schemas.microsoft.com/office/word/2010/wordprocessingCanvas" xmlns:cx="http://schemas.microsoft.com/office/drawing/2014/chartex" xmlns:cx1="http://schemas.microsoft.com/office/drawing/2015/9/8/chartex" xmlns:cx2="http://schemas.microsoft.com/office/drawing/2015/10/21/chartex" xmlns:cx3="http://schemas.microsoft.com/office/drawing/2016/5/9/chartex" xmlns:cx4="http://schemas.microsoft.com/office/drawing/2016/5/10/chartex" xmlns:cx5="http://schemas.microsoft.com/office/drawing/2016/5/11/chartex" xmlns:cx6="http://schemas.microsoft.com/office/drawing/2016/5/12/chartex" xmlns:cx7="http://schemas.microsoft.com/office/drawing/2016/5/13/chartex" xmlns:cx8="http://schemas.microsoft.com/office/drawing/2016/5/14/chartex" xmlns:mc="http://schemas.openxmlformats.org/markup-compatibility/2006" xmlns:aink="http://schemas.microsoft.com/office/drawing/2016/ink" xmlns:am3d="http://schemas.microsoft.com/office/drawing/2017/model3d" xmlns:o="urn:schemas-microsoft-com:office:office" xmlns:r="http://schemas.openxmlformats.org/officeDocument/2006/relationships" xmlns:m="http://schemas.openxmlformats.org/officeDocument/2006/math" xmlns:v="urn:schemas-microsoft-com:vml" xmlns:wp14="http://schemas.microsoft.com/office/word/2010/wordprocessingDrawing" xmlns:wp="http://schemas.openxmlformats.org/drawingml/2006/wordprocessingDrawing" xmlns:w10="urn:schemas-microsoft-com:office:word" xmlns:w="http://schemas.openxmlformats.org/wordprocessingml/2006/main" xmlns:w14="http://schemas.microsoft.com/office/word/2010/wordml" xmlns:w15="http://schemas.microsoft.com/office/word/2012/wordml" xmlns:w16cid="http://schemas.microsoft.com/office/word/2016/wordml/cid" xmlns:w16se="http://schemas.microsoft.com/office/word/2015/wordml/symex" xmlns:wpg="http://schemas.microsoft.com/office/word/2010/wordprocessingGroup" xmlns:wpi="http://schemas.microsoft.com/office/word/2010/wordprocessingInk" xmlns:wne="http://schemas.microsoft.com/office/word/2006/wordml" xmlns:wps="http://schemas.microsoft.com/office/word/2010/wordprocessingShape" mc:Ignorable="w14 w15 w16se w16cid wp14">
+<w:numbering xmlns:wpc="http://schemas.microsoft.com/office/word/2010/wordprocessingCanvas" xmlns:cx="http://schemas.microsoft.com/office/drawing/2014/chartex" xmlns:mc="http://schemas.openxmlformats.org/markup-compatibility/2006" xmlns:o="urn:schemas-microsoft-com:office:office" xmlns:r="http://schemas.openxmlformats.org/officeDocument/2006/relationships" xmlns:m="http://schemas.openxmlformats.org/officeDocument/2006/math" xmlns:v="urn:schemas-microsoft-com:vml" xmlns:wp14="http://schemas.microsoft.com/office/word/2010/wordprocessingDrawing" xmlns:wp="http://schemas.openxmlformats.org/drawingml/2006/wordprocessingDrawing" xmlns:w10="urn:schemas-microsoft-com:office:word" xmlns:w="http://schemas.openxmlformats.org/wordprocessingml/2006/main" xmlns:w14="http://schemas.microsoft.com/office/word/2010/wordml" xmlns:w15="http://schemas.microsoft.com/office/word/2012/wordml" xmlns:w16se="http://schemas.microsoft.com/office/word/2015/wordml/symex" xmlns:wpg="http://schemas.microsoft.com/office/word/2010/wordprocessingGroup" xmlns:wpi="http://schemas.microsoft.com/office/word/2010/wordprocessingInk" xmlns:wne="http://schemas.microsoft.com/office/word/2006/wordml" xmlns:wps="http://schemas.microsoft.com/office/word/2010/wordprocessingShape" mc:Ignorable="w14 w15 w16se wp14">
   <w:abstractNum w:abstractNumId="0" w15:restartNumberingAfterBreak="0">
     <w:nsid w:val="40012319"/>
     <w:multiLevelType w:val="hybridMultilevel"/>
@@ -2019,7 +2649,7 @@
 </file>
 
 <file path=word/styles.xml><?xml version="1.0" encoding="utf-8"?>
-<w:styles xmlns:mc="http://schemas.openxmlformats.org/markup-compatibility/2006" xmlns:r="http://schemas.openxmlformats.org/officeDocument/2006/relationships" xmlns:w="http://schemas.openxmlformats.org/wordprocessingml/2006/main" xmlns:w14="http://schemas.microsoft.com/office/word/2010/wordml" xmlns:w15="http://schemas.microsoft.com/office/word/2012/wordml" xmlns:w16cid="http://schemas.microsoft.com/office/word/2016/wordml/cid" xmlns:w16se="http://schemas.microsoft.com/office/word/2015/wordml/symex" mc:Ignorable="w14 w15 w16se w16cid">
+<w:styles xmlns:mc="http://schemas.openxmlformats.org/markup-compatibility/2006" xmlns:r="http://schemas.openxmlformats.org/officeDocument/2006/relationships" xmlns:w="http://schemas.openxmlformats.org/wordprocessingml/2006/main" xmlns:w14="http://schemas.microsoft.com/office/word/2010/wordml" xmlns:w15="http://schemas.microsoft.com/office/word/2012/wordml" xmlns:w16se="http://schemas.microsoft.com/office/word/2015/wordml/symex" mc:Ignorable="w14 w15 w16se">
   <w:docDefaults>
     <w:rPrDefault>
       <w:rPr>
@@ -2029,7 +2659,7 @@
     </w:rPrDefault>
     <w:pPrDefault/>
   </w:docDefaults>
-  <w:latentStyles w:defLockedState="0" w:defUIPriority="0" w:defSemiHidden="0" w:defUnhideWhenUsed="0" w:defQFormat="0" w:count="375">
+  <w:latentStyles w:defLockedState="0" w:defUIPriority="0" w:defSemiHidden="0" w:defUnhideWhenUsed="0" w:defQFormat="0" w:count="371">
     <w:lsdException w:name="Normal" w:qFormat="1"/>
     <w:lsdException w:name="heading 1" w:qFormat="1"/>
     <w:lsdException w:name="heading 2" w:semiHidden="1" w:unhideWhenUsed="1" w:qFormat="1"/>
@@ -2168,7 +2798,6 @@
     <w:lsdException w:name="Table Web 2" w:semiHidden="1" w:unhideWhenUsed="1"/>
     <w:lsdException w:name="Table Web 3" w:semiHidden="1" w:unhideWhenUsed="1"/>
     <w:lsdException w:name="Balloon Text" w:semiHidden="1" w:unhideWhenUsed="1"/>
-    <w:lsdException w:name="Table Grid" w:semiHidden="1" w:unhideWhenUsed="1"/>
     <w:lsdException w:name="Table Theme" w:semiHidden="1" w:unhideWhenUsed="1"/>
     <w:lsdException w:name="Placeholder Text" w:semiHidden="1" w:uiPriority="99"/>
     <w:lsdException w:name="No Spacing" w:uiPriority="1" w:qFormat="1"/>
@@ -2385,10 +3014,6 @@
     <w:lsdException w:name="List Table 5 Dark Accent 6" w:uiPriority="50"/>
     <w:lsdException w:name="List Table 6 Colorful Accent 6" w:uiPriority="51"/>
     <w:lsdException w:name="List Table 7 Colorful Accent 6" w:uiPriority="52"/>
-    <w:lsdException w:name="Mention" w:semiHidden="1" w:uiPriority="99" w:unhideWhenUsed="1"/>
-    <w:lsdException w:name="Smart Hyperlink" w:semiHidden="1" w:uiPriority="99" w:unhideWhenUsed="1"/>
-    <w:lsdException w:name="Hashtag" w:semiHidden="1" w:uiPriority="99" w:unhideWhenUsed="1"/>
-    <w:lsdException w:name="Unresolved Mention" w:semiHidden="1" w:uiPriority="99" w:unhideWhenUsed="1"/>
   </w:latentStyles>
   <w:style w:type="paragraph" w:default="1" w:styleId="Normal">
     <w:name w:val="Normal"/>
